--- a/Assignements/Assignement1/Report.docx
+++ b/Assignements/Assignement1/Report.docx
@@ -111,7 +111,23 @@
           <w:sz w:val="24"/>
           <w:szCs w:val="24"/>
         </w:rPr>
-        <w:t>(Hp-Pavillion)</w:t>
+        <w:t>(Hp-</w:t>
+      </w:r>
+      <w:proofErr w:type="spellStart"/>
+      <w:r>
+        <w:rPr>
+          <w:sz w:val="24"/>
+          <w:szCs w:val="24"/>
+        </w:rPr>
+        <w:t>Pavillion</w:t>
+      </w:r>
+      <w:proofErr w:type="spellEnd"/>
+      <w:r>
+        <w:rPr>
+          <w:sz w:val="24"/>
+          <w:szCs w:val="24"/>
+        </w:rPr>
+        <w:t>)</w:t>
       </w:r>
       <w:r>
         <w:rPr>
@@ -219,7 +235,23 @@
           <w:sz w:val="24"/>
           <w:szCs w:val="24"/>
         </w:rPr>
-        <w:t xml:space="preserve">per cycle: 16 (Intel Kaby Lake architecture, </w:t>
+        <w:t xml:space="preserve">per cycle: 16 (Intel </w:t>
+      </w:r>
+      <w:proofErr w:type="spellStart"/>
+      <w:r>
+        <w:rPr>
+          <w:sz w:val="24"/>
+          <w:szCs w:val="24"/>
+        </w:rPr>
+        <w:t>Kaby</w:t>
+      </w:r>
+      <w:proofErr w:type="spellEnd"/>
+      <w:r>
+        <w:rPr>
+          <w:sz w:val="24"/>
+          <w:szCs w:val="24"/>
+        </w:rPr>
+        <w:t xml:space="preserve"> Lake architecture, </w:t>
       </w:r>
       <w:hyperlink r:id="rId6" w:history="1">
         <w:r>
@@ -585,14 +617,32 @@
           <w:szCs w:val="24"/>
           <w:lang w:val="it-IT"/>
         </w:rPr>
-        <w:t xml:space="preserve"> Octa core</w:t>
-      </w:r>
+        <w:t xml:space="preserve"> </w:t>
+      </w:r>
+      <w:proofErr w:type="spellStart"/>
       <w:r>
         <w:rPr>
           <w:sz w:val="24"/>
           <w:szCs w:val="24"/>
           <w:lang w:val="it-IT"/>
         </w:rPr>
+        <w:t>Octa</w:t>
+      </w:r>
+      <w:proofErr w:type="spellEnd"/>
+      <w:r>
+        <w:rPr>
+          <w:sz w:val="24"/>
+          <w:szCs w:val="24"/>
+          <w:lang w:val="it-IT"/>
+        </w:rPr>
+        <w:t xml:space="preserve"> core</w:t>
+      </w:r>
+      <w:r>
+        <w:rPr>
+          <w:sz w:val="24"/>
+          <w:szCs w:val="24"/>
+          <w:lang w:val="it-IT"/>
+        </w:rPr>
         <w:t xml:space="preserve"> </w:t>
       </w:r>
       <w:r>
@@ -601,7 +651,25 @@
           <w:szCs w:val="24"/>
           <w:lang w:val="it-IT"/>
         </w:rPr>
-        <w:t>Qualcomm Snapdragon 625</w:t>
+        <w:t xml:space="preserve">Qualcomm </w:t>
+      </w:r>
+      <w:proofErr w:type="spellStart"/>
+      <w:r>
+        <w:rPr>
+          <w:sz w:val="24"/>
+          <w:szCs w:val="24"/>
+          <w:lang w:val="it-IT"/>
+        </w:rPr>
+        <w:t>Snapdragon</w:t>
+      </w:r>
+      <w:proofErr w:type="spellEnd"/>
+      <w:r>
+        <w:rPr>
+          <w:sz w:val="24"/>
+          <w:szCs w:val="24"/>
+          <w:lang w:val="it-IT"/>
+        </w:rPr>
+        <w:t xml:space="preserve"> 625</w:t>
       </w:r>
       <w:r>
         <w:rPr>
@@ -733,13 +801,23 @@
                 <w:lang w:val="it-IT"/>
               </w:rPr>
             </w:pPr>
+            <w:proofErr w:type="spellStart"/>
             <w:r>
               <w:rPr>
                 <w:sz w:val="24"/>
                 <w:szCs w:val="24"/>
                 <w:lang w:val="it-IT"/>
               </w:rPr>
-              <w:t>Sustained performance</w:t>
+              <w:t>Sustained</w:t>
+            </w:r>
+            <w:proofErr w:type="spellEnd"/>
+            <w:r>
+              <w:rPr>
+                <w:sz w:val="24"/>
+                <w:szCs w:val="24"/>
+                <w:lang w:val="it-IT"/>
+              </w:rPr>
+              <w:t xml:space="preserve"> performance</w:t>
             </w:r>
           </w:p>
         </w:tc>
@@ -856,7 +934,25 @@
                 <w:szCs w:val="24"/>
                 <w:lang w:val="it-IT"/>
               </w:rPr>
-              <w:t>Qualcomm Snapdragon 625</w:t>
+              <w:t xml:space="preserve">Qualcomm </w:t>
+            </w:r>
+            <w:proofErr w:type="spellStart"/>
+            <w:r>
+              <w:rPr>
+                <w:sz w:val="24"/>
+                <w:szCs w:val="24"/>
+                <w:lang w:val="it-IT"/>
+              </w:rPr>
+              <w:t>Snapdragon</w:t>
+            </w:r>
+            <w:proofErr w:type="spellEnd"/>
+            <w:r>
+              <w:rPr>
+                <w:sz w:val="24"/>
+                <w:szCs w:val="24"/>
+                <w:lang w:val="it-IT"/>
+              </w:rPr>
+              <w:t xml:space="preserve"> 625</w:t>
             </w:r>
           </w:p>
         </w:tc>
@@ -1084,8 +1180,18 @@
                 <w:szCs w:val="24"/>
                 <w:lang w:val="it-IT"/>
               </w:rPr>
-              <w:t>Top 500 year</w:t>
+              <w:t xml:space="preserve">Top 500 </w:t>
             </w:r>
+            <w:proofErr w:type="spellStart"/>
+            <w:r>
+              <w:rPr>
+                <w:sz w:val="24"/>
+                <w:szCs w:val="24"/>
+                <w:lang w:val="it-IT"/>
+              </w:rPr>
+              <w:t>year</w:t>
+            </w:r>
+            <w:proofErr w:type="spellEnd"/>
           </w:p>
         </w:tc>
         <w:tc>
@@ -1101,13 +1207,23 @@
                 <w:lang w:val="it-IT"/>
               </w:rPr>
             </w:pPr>
+            <w:proofErr w:type="spellStart"/>
             <w:r>
               <w:rPr>
                 <w:sz w:val="24"/>
                 <w:szCs w:val="24"/>
                 <w:lang w:val="it-IT"/>
               </w:rPr>
-              <w:t>Number 1 HPC system</w:t>
+              <w:t>Number</w:t>
+            </w:r>
+            <w:proofErr w:type="spellEnd"/>
+            <w:r>
+              <w:rPr>
+                <w:sz w:val="24"/>
+                <w:szCs w:val="24"/>
+                <w:lang w:val="it-IT"/>
+              </w:rPr>
+              <w:t xml:space="preserve"> 1 HPC system</w:t>
             </w:r>
           </w:p>
         </w:tc>
@@ -1124,13 +1240,23 @@
                 <w:lang w:val="it-IT"/>
               </w:rPr>
             </w:pPr>
+            <w:proofErr w:type="spellStart"/>
             <w:r>
               <w:rPr>
                 <w:sz w:val="24"/>
                 <w:szCs w:val="24"/>
                 <w:lang w:val="it-IT"/>
               </w:rPr>
-              <w:t>Number of processors (TOP500)</w:t>
+              <w:t>Number</w:t>
+            </w:r>
+            <w:proofErr w:type="spellEnd"/>
+            <w:r>
+              <w:rPr>
+                <w:sz w:val="24"/>
+                <w:szCs w:val="24"/>
+                <w:lang w:val="it-IT"/>
+              </w:rPr>
+              <w:t xml:space="preserve"> of processors (TOP500)</w:t>
             </w:r>
           </w:p>
         </w:tc>
@@ -1178,7 +1304,25 @@
                 <w:szCs w:val="24"/>
                 <w:lang w:val="it-IT"/>
               </w:rPr>
-              <w:t>Qualcomm Snapdragon 625</w:t>
+              <w:t xml:space="preserve">Qualcomm </w:t>
+            </w:r>
+            <w:proofErr w:type="spellStart"/>
+            <w:r>
+              <w:rPr>
+                <w:sz w:val="24"/>
+                <w:szCs w:val="24"/>
+                <w:lang w:val="it-IT"/>
+              </w:rPr>
+              <w:t>Snapdragon</w:t>
+            </w:r>
+            <w:proofErr w:type="spellEnd"/>
+            <w:r>
+              <w:rPr>
+                <w:sz w:val="24"/>
+                <w:szCs w:val="24"/>
+                <w:lang w:val="it-IT"/>
+              </w:rPr>
+              <w:t xml:space="preserve"> 625</w:t>
             </w:r>
           </w:p>
         </w:tc>
@@ -1218,13 +1362,23 @@
                 <w:lang w:val="it-IT"/>
               </w:rPr>
             </w:pPr>
+            <w:proofErr w:type="spellStart"/>
             <w:r>
               <w:rPr>
                 <w:sz w:val="24"/>
                 <w:szCs w:val="24"/>
                 <w:lang w:val="it-IT"/>
               </w:rPr>
-              <w:t xml:space="preserve">Until </w:t>
+              <w:t>Until</w:t>
+            </w:r>
+            <w:proofErr w:type="spellEnd"/>
+            <w:r>
+              <w:rPr>
+                <w:sz w:val="24"/>
+                <w:szCs w:val="24"/>
+                <w:lang w:val="it-IT"/>
+              </w:rPr>
+              <w:t xml:space="preserve"> </w:t>
             </w:r>
             <w:r>
               <w:rPr>
@@ -1249,13 +1403,23 @@
                 <w:lang w:val="it-IT"/>
               </w:rPr>
             </w:pPr>
+            <w:proofErr w:type="spellStart"/>
             <w:r>
               <w:rPr>
                 <w:sz w:val="24"/>
                 <w:szCs w:val="24"/>
                 <w:lang w:val="it-IT"/>
               </w:rPr>
-              <w:t>Until 1985 (Cray-2, 1.9 GFLOPS)</w:t>
+              <w:t>Until</w:t>
+            </w:r>
+            <w:proofErr w:type="spellEnd"/>
+            <w:r>
+              <w:rPr>
+                <w:sz w:val="24"/>
+                <w:szCs w:val="24"/>
+                <w:lang w:val="it-IT"/>
+              </w:rPr>
+              <w:t xml:space="preserve"> 1985 (Cray-2, 1.9 GFLOPS)</w:t>
             </w:r>
           </w:p>
         </w:tc>
@@ -1278,7 +1442,25 @@
                 <w:szCs w:val="24"/>
                 <w:lang w:val="it-IT"/>
               </w:rPr>
-              <w:t>4 (Cray 2)</w:t>
+              <w:t>4 (</w:t>
+            </w:r>
+            <w:proofErr w:type="spellStart"/>
+            <w:r>
+              <w:rPr>
+                <w:sz w:val="24"/>
+                <w:szCs w:val="24"/>
+                <w:lang w:val="it-IT"/>
+              </w:rPr>
+              <w:t>Cray</w:t>
+            </w:r>
+            <w:proofErr w:type="spellEnd"/>
+            <w:r>
+              <w:rPr>
+                <w:sz w:val="24"/>
+                <w:szCs w:val="24"/>
+                <w:lang w:val="it-IT"/>
+              </w:rPr>
+              <w:t xml:space="preserve"> 2)</w:t>
             </w:r>
           </w:p>
         </w:tc>
@@ -1380,13 +1562,23 @@
                 <w:lang w:val="it-IT"/>
               </w:rPr>
             </w:pPr>
+            <w:proofErr w:type="spellStart"/>
             <w:r>
               <w:rPr>
                 <w:sz w:val="24"/>
                 <w:szCs w:val="24"/>
                 <w:lang w:val="it-IT"/>
               </w:rPr>
-              <w:t>Until November 2001</w:t>
+              <w:t>Until</w:t>
+            </w:r>
+            <w:proofErr w:type="spellEnd"/>
+            <w:r>
+              <w:rPr>
+                <w:sz w:val="24"/>
+                <w:szCs w:val="24"/>
+                <w:lang w:val="it-IT"/>
+              </w:rPr>
+              <w:t xml:space="preserve"> November 2001</w:t>
             </w:r>
           </w:p>
         </w:tc>
@@ -1444,14 +1636,6 @@
     </w:p>
     <w:p>
       <w:pPr>
-        <w:rPr>
-          <w:sz w:val="24"/>
-          <w:szCs w:val="24"/>
-        </w:rPr>
-      </w:pPr>
-    </w:p>
-    <w:p>
-      <w:pPr>
         <w:jc w:val="center"/>
         <w:rPr>
           <w:b/>
@@ -1467,6 +1651,7 @@
           <w:sz w:val="32"/>
           <w:szCs w:val="32"/>
         </w:rPr>
+        <w:lastRenderedPageBreak/>
         <w:t>Section 1</w:t>
       </w:r>
     </w:p>
@@ -1507,6 +1692,7 @@
           <w:szCs w:val="24"/>
         </w:rPr>
       </w:pPr>
+      <w:proofErr w:type="spellStart"/>
       <w:r>
         <w:rPr>
           <w:sz w:val="24"/>
@@ -1522,6 +1708,7 @@
         </w:rPr>
         <w:t>comp</w:t>
       </w:r>
+      <w:proofErr w:type="spellEnd"/>
       <w:r>
         <w:rPr>
           <w:sz w:val="24"/>
@@ -1535,14 +1722,23 @@
           <w:sz w:val="24"/>
           <w:szCs w:val="24"/>
         </w:rPr>
-        <w:t>=</w:t>
-      </w:r>
-      <w:r>
-        <w:rPr>
-          <w:sz w:val="24"/>
-          <w:szCs w:val="24"/>
-        </w:rPr>
-        <w:t xml:space="preserve"> Time to compute a floating point operation.</w:t>
+        <w:t xml:space="preserve">= Time to compute a </w:t>
+      </w:r>
+      <w:proofErr w:type="gramStart"/>
+      <w:r>
+        <w:rPr>
+          <w:sz w:val="24"/>
+          <w:szCs w:val="24"/>
+        </w:rPr>
+        <w:t>floating point</w:t>
+      </w:r>
+      <w:proofErr w:type="gramEnd"/>
+      <w:r>
+        <w:rPr>
+          <w:sz w:val="24"/>
+          <w:szCs w:val="24"/>
+        </w:rPr>
+        <w:t xml:space="preserve"> operation.</w:t>
       </w:r>
     </w:p>
     <w:p>
@@ -1582,6 +1778,7 @@
           <w:szCs w:val="24"/>
         </w:rPr>
       </w:pPr>
+      <w:proofErr w:type="spellStart"/>
       <w:r>
         <w:rPr>
           <w:sz w:val="24"/>
@@ -1597,6 +1794,7 @@
         </w:rPr>
         <w:t>comm</w:t>
       </w:r>
+      <w:proofErr w:type="spellEnd"/>
       <w:r>
         <w:rPr>
           <w:sz w:val="24"/>
@@ -1680,7 +1878,7 @@
           <w:sz w:val="24"/>
           <w:szCs w:val="24"/>
         </w:rPr>
-        <w:t xml:space="preserve">Each processor reads N from input file  </w:t>
+        <w:t xml:space="preserve">Master processor reads N from input file  </w:t>
       </w:r>
       <w:r>
         <w:rPr>
@@ -1688,20 +1886,6 @@
           <w:szCs w:val="24"/>
         </w:rPr>
         <w:sym w:font="Wingdings" w:char="F0E0"/>
-      </w:r>
-      <w:r>
-        <w:rPr>
-          <w:sz w:val="24"/>
-          <w:szCs w:val="24"/>
-        </w:rPr>
-        <w:t xml:space="preserve"> </w:t>
-      </w:r>
-      <w:r>
-        <w:rPr>
-          <w:sz w:val="24"/>
-          <w:szCs w:val="24"/>
-        </w:rPr>
-        <w:t>P*</w:t>
       </w:r>
       <w:r>
         <w:rPr>
@@ -1743,7 +1927,7 @@
           <w:sz w:val="24"/>
           <w:szCs w:val="24"/>
         </w:rPr>
-        <w:t xml:space="preserve">N/P sums over each processor (including master) </w:t>
+        <w:t xml:space="preserve">Master processor distributes N to each slave </w:t>
       </w:r>
       <w:r>
         <w:rPr>
@@ -1757,7 +1941,24 @@
           <w:sz w:val="24"/>
           <w:szCs w:val="24"/>
         </w:rPr>
-        <w:t xml:space="preserve"> T</w:t>
+        <w:t xml:space="preserve"> (P-</w:t>
+      </w:r>
+      <w:proofErr w:type="gramStart"/>
+      <w:r>
+        <w:rPr>
+          <w:sz w:val="24"/>
+          <w:szCs w:val="24"/>
+        </w:rPr>
+        <w:t>1)*</w:t>
+      </w:r>
+      <w:proofErr w:type="spellStart"/>
+      <w:proofErr w:type="gramEnd"/>
+      <w:r>
+        <w:rPr>
+          <w:sz w:val="24"/>
+          <w:szCs w:val="24"/>
+        </w:rPr>
+        <w:t>T</w:t>
       </w:r>
       <w:r>
         <w:rPr>
@@ -1765,23 +1966,9 @@
           <w:szCs w:val="24"/>
           <w:vertAlign w:val="subscript"/>
         </w:rPr>
-        <w:t>com</w:t>
-      </w:r>
-      <w:r>
-        <w:rPr>
-          <w:sz w:val="24"/>
-          <w:szCs w:val="24"/>
-          <w:vertAlign w:val="subscript"/>
-        </w:rPr>
-        <w:t>p</w:t>
-      </w:r>
-      <w:r>
-        <w:rPr>
-          <w:sz w:val="24"/>
-          <w:szCs w:val="24"/>
-        </w:rPr>
-        <w:t>*N/P</w:t>
-      </w:r>
+        <w:t>comm</w:t>
+      </w:r>
+      <w:proofErr w:type="spellEnd"/>
     </w:p>
     <w:p>
       <w:pPr>
@@ -1800,7 +1987,7 @@
           <w:sz w:val="24"/>
           <w:szCs w:val="24"/>
         </w:rPr>
-        <w:t xml:space="preserve">Slaves send partial sums </w:t>
+        <w:t xml:space="preserve">N/P sums over each processor (including master) </w:t>
       </w:r>
       <w:r>
         <w:rPr>
@@ -1814,7 +2001,15 @@
           <w:sz w:val="24"/>
           <w:szCs w:val="24"/>
         </w:rPr>
-        <w:t xml:space="preserve"> (P-1)*T</w:t>
+        <w:t xml:space="preserve"> </w:t>
+      </w:r>
+      <w:proofErr w:type="spellStart"/>
+      <w:r>
+        <w:rPr>
+          <w:sz w:val="24"/>
+          <w:szCs w:val="24"/>
+        </w:rPr>
+        <w:t>T</w:t>
       </w:r>
       <w:r>
         <w:rPr>
@@ -1822,7 +2017,15 @@
           <w:szCs w:val="24"/>
           <w:vertAlign w:val="subscript"/>
         </w:rPr>
-        <w:t>comm</w:t>
+        <w:t>comp</w:t>
+      </w:r>
+      <w:proofErr w:type="spellEnd"/>
+      <w:r>
+        <w:rPr>
+          <w:sz w:val="24"/>
+          <w:szCs w:val="24"/>
+        </w:rPr>
+        <w:t>*N/P</w:t>
       </w:r>
     </w:p>
     <w:p>
@@ -1842,6 +2045,66 @@
           <w:sz w:val="24"/>
           <w:szCs w:val="24"/>
         </w:rPr>
+        <w:t xml:space="preserve">Slaves send partial sums </w:t>
+      </w:r>
+      <w:r>
+        <w:rPr>
+          <w:sz w:val="24"/>
+          <w:szCs w:val="24"/>
+        </w:rPr>
+        <w:sym w:font="Wingdings" w:char="F0E0"/>
+      </w:r>
+      <w:r>
+        <w:rPr>
+          <w:sz w:val="24"/>
+          <w:szCs w:val="24"/>
+        </w:rPr>
+        <w:t xml:space="preserve"> (P-</w:t>
+      </w:r>
+      <w:proofErr w:type="gramStart"/>
+      <w:r>
+        <w:rPr>
+          <w:sz w:val="24"/>
+          <w:szCs w:val="24"/>
+        </w:rPr>
+        <w:t>1)*</w:t>
+      </w:r>
+      <w:proofErr w:type="spellStart"/>
+      <w:proofErr w:type="gramEnd"/>
+      <w:r>
+        <w:rPr>
+          <w:sz w:val="24"/>
+          <w:szCs w:val="24"/>
+        </w:rPr>
+        <w:t>T</w:t>
+      </w:r>
+      <w:r>
+        <w:rPr>
+          <w:sz w:val="24"/>
+          <w:szCs w:val="24"/>
+          <w:vertAlign w:val="subscript"/>
+        </w:rPr>
+        <w:t>comm</w:t>
+      </w:r>
+      <w:proofErr w:type="spellEnd"/>
+    </w:p>
+    <w:p>
+      <w:pPr>
+        <w:pStyle w:val="Paragrafoelenco"/>
+        <w:numPr>
+          <w:ilvl w:val="0"/>
+          <w:numId w:val="4"/>
+        </w:numPr>
+        <w:rPr>
+          <w:sz w:val="24"/>
+          <w:szCs w:val="24"/>
+        </w:rPr>
+      </w:pPr>
+      <w:r>
+        <w:rPr>
+          <w:sz w:val="24"/>
+          <w:szCs w:val="24"/>
+        </w:rPr>
         <w:t xml:space="preserve">Master performs one final sum </w:t>
       </w:r>
       <w:r>
@@ -1856,7 +2119,24 @@
           <w:sz w:val="24"/>
           <w:szCs w:val="24"/>
         </w:rPr>
-        <w:t xml:space="preserve"> (P-1)*T</w:t>
+        <w:t xml:space="preserve"> (P-</w:t>
+      </w:r>
+      <w:proofErr w:type="gramStart"/>
+      <w:r>
+        <w:rPr>
+          <w:sz w:val="24"/>
+          <w:szCs w:val="24"/>
+        </w:rPr>
+        <w:t>1)*</w:t>
+      </w:r>
+      <w:proofErr w:type="spellStart"/>
+      <w:proofErr w:type="gramEnd"/>
+      <w:r>
+        <w:rPr>
+          <w:sz w:val="24"/>
+          <w:szCs w:val="24"/>
+        </w:rPr>
+        <w:t>T</w:t>
       </w:r>
       <w:r>
         <w:rPr>
@@ -1866,6 +2146,7 @@
         </w:rPr>
         <w:t>comp</w:t>
       </w:r>
+      <w:proofErr w:type="spellEnd"/>
     </w:p>
     <w:p>
       <w:pPr>
@@ -1890,6 +2171,752 @@
           <w:sz w:val="24"/>
           <w:szCs w:val="24"/>
         </w:rPr>
+        <w:t xml:space="preserve">Final model: </w:t>
+      </w:r>
+      <w:proofErr w:type="spellStart"/>
+      <w:r>
+        <w:rPr>
+          <w:sz w:val="24"/>
+          <w:szCs w:val="24"/>
+        </w:rPr>
+        <w:t>T</w:t>
+      </w:r>
+      <w:r>
+        <w:rPr>
+          <w:sz w:val="24"/>
+          <w:szCs w:val="24"/>
+          <w:vertAlign w:val="subscript"/>
+        </w:rPr>
+        <w:t>p</w:t>
+      </w:r>
+      <w:proofErr w:type="spellEnd"/>
+      <w:proofErr w:type="gramStart"/>
+      <w:r>
+        <w:rPr>
+          <w:sz w:val="24"/>
+          <w:szCs w:val="24"/>
+        </w:rPr>
+        <w:t>=  T</w:t>
+      </w:r>
+      <w:r>
+        <w:rPr>
+          <w:sz w:val="24"/>
+          <w:szCs w:val="24"/>
+          <w:vertAlign w:val="subscript"/>
+        </w:rPr>
+        <w:t>read</w:t>
+      </w:r>
+      <w:proofErr w:type="gramEnd"/>
+      <w:r>
+        <w:rPr>
+          <w:sz w:val="24"/>
+          <w:szCs w:val="24"/>
+          <w:vertAlign w:val="subscript"/>
+        </w:rPr>
+        <w:t xml:space="preserve"> </w:t>
+      </w:r>
+      <w:r>
+        <w:rPr>
+          <w:sz w:val="24"/>
+          <w:szCs w:val="24"/>
+        </w:rPr>
+        <w:t xml:space="preserve">+ </w:t>
+      </w:r>
+      <w:proofErr w:type="spellStart"/>
+      <w:r>
+        <w:rPr>
+          <w:sz w:val="24"/>
+          <w:szCs w:val="24"/>
+        </w:rPr>
+        <w:t>T</w:t>
+      </w:r>
+      <w:r>
+        <w:rPr>
+          <w:sz w:val="24"/>
+          <w:szCs w:val="24"/>
+          <w:vertAlign w:val="subscript"/>
+        </w:rPr>
+        <w:t>comp</w:t>
+      </w:r>
+      <w:proofErr w:type="spellEnd"/>
+      <w:r>
+        <w:rPr>
+          <w:sz w:val="24"/>
+          <w:szCs w:val="24"/>
+        </w:rPr>
+        <w:t xml:space="preserve">*(P-1+N/P) + </w:t>
+      </w:r>
+      <w:r>
+        <w:rPr>
+          <w:sz w:val="24"/>
+          <w:szCs w:val="24"/>
+        </w:rPr>
+        <w:t>2*</w:t>
+      </w:r>
+      <w:r>
+        <w:rPr>
+          <w:sz w:val="24"/>
+          <w:szCs w:val="24"/>
+        </w:rPr>
+        <w:t>(P-1)*</w:t>
+      </w:r>
+      <w:proofErr w:type="spellStart"/>
+      <w:r>
+        <w:rPr>
+          <w:sz w:val="24"/>
+          <w:szCs w:val="24"/>
+        </w:rPr>
+        <w:t>T</w:t>
+      </w:r>
+      <w:r>
+        <w:rPr>
+          <w:sz w:val="24"/>
+          <w:szCs w:val="24"/>
+          <w:vertAlign w:val="subscript"/>
+        </w:rPr>
+        <w:t>comm</w:t>
+      </w:r>
+      <w:proofErr w:type="spellEnd"/>
+    </w:p>
+    <w:p>
+      <w:pPr>
+        <w:rPr>
+          <w:sz w:val="24"/>
+          <w:szCs w:val="24"/>
+        </w:rPr>
+      </w:pPr>
+      <w:r>
+        <w:rPr>
+          <w:sz w:val="24"/>
+          <w:szCs w:val="24"/>
+        </w:rPr>
+        <w:t xml:space="preserve">Assumptions: </w:t>
+      </w:r>
+      <w:proofErr w:type="spellStart"/>
+      <w:r>
+        <w:rPr>
+          <w:sz w:val="24"/>
+          <w:szCs w:val="24"/>
+        </w:rPr>
+        <w:t>T</w:t>
+      </w:r>
+      <w:r>
+        <w:rPr>
+          <w:sz w:val="24"/>
+          <w:szCs w:val="24"/>
+          <w:vertAlign w:val="subscript"/>
+        </w:rPr>
+        <w:t>comp</w:t>
+      </w:r>
+      <w:proofErr w:type="spellEnd"/>
+      <w:r>
+        <w:rPr>
+          <w:sz w:val="24"/>
+          <w:szCs w:val="24"/>
+          <w:vertAlign w:val="subscript"/>
+        </w:rPr>
+        <w:t xml:space="preserve"> </w:t>
+      </w:r>
+      <w:r>
+        <w:rPr>
+          <w:sz w:val="24"/>
+          <w:szCs w:val="24"/>
+        </w:rPr>
+        <w:t>= 2*10</w:t>
+      </w:r>
+      <w:r>
+        <w:rPr>
+          <w:sz w:val="24"/>
+          <w:szCs w:val="24"/>
+          <w:vertAlign w:val="superscript"/>
+        </w:rPr>
+        <w:t>-9</w:t>
+      </w:r>
+      <w:r>
+        <w:rPr>
+          <w:sz w:val="24"/>
+          <w:szCs w:val="24"/>
+        </w:rPr>
+        <w:t xml:space="preserve">, </w:t>
+      </w:r>
+      <w:r>
+        <w:rPr>
+          <w:sz w:val="24"/>
+          <w:szCs w:val="24"/>
+        </w:rPr>
+        <w:t>T</w:t>
+      </w:r>
+      <w:r>
+        <w:rPr>
+          <w:sz w:val="24"/>
+          <w:szCs w:val="24"/>
+          <w:vertAlign w:val="subscript"/>
+        </w:rPr>
+        <w:t>read</w:t>
+      </w:r>
+      <w:r>
+        <w:rPr>
+          <w:sz w:val="24"/>
+          <w:szCs w:val="24"/>
+          <w:vertAlign w:val="subscript"/>
+        </w:rPr>
+        <w:t xml:space="preserve"> </w:t>
+      </w:r>
+      <w:r>
+        <w:rPr>
+          <w:sz w:val="24"/>
+          <w:szCs w:val="24"/>
+        </w:rPr>
+        <w:t>= 10</w:t>
+      </w:r>
+      <w:r>
+        <w:rPr>
+          <w:sz w:val="24"/>
+          <w:szCs w:val="24"/>
+          <w:vertAlign w:val="superscript"/>
+        </w:rPr>
+        <w:t>-4</w:t>
+      </w:r>
+      <w:r>
+        <w:rPr>
+          <w:sz w:val="24"/>
+          <w:szCs w:val="24"/>
+        </w:rPr>
+        <w:t xml:space="preserve">, </w:t>
+      </w:r>
+      <w:proofErr w:type="spellStart"/>
+      <w:r>
+        <w:rPr>
+          <w:sz w:val="24"/>
+          <w:szCs w:val="24"/>
+        </w:rPr>
+        <w:t>T</w:t>
+      </w:r>
+      <w:r>
+        <w:rPr>
+          <w:sz w:val="24"/>
+          <w:szCs w:val="24"/>
+          <w:vertAlign w:val="subscript"/>
+        </w:rPr>
+        <w:t>comm</w:t>
+      </w:r>
+      <w:proofErr w:type="spellEnd"/>
+      <w:r>
+        <w:rPr>
+          <w:sz w:val="24"/>
+          <w:szCs w:val="24"/>
+        </w:rPr>
+        <w:t xml:space="preserve"> = 10</w:t>
+      </w:r>
+      <w:r>
+        <w:rPr>
+          <w:sz w:val="24"/>
+          <w:szCs w:val="24"/>
+          <w:vertAlign w:val="superscript"/>
+        </w:rPr>
+        <w:t>-6</w:t>
+      </w:r>
+      <w:r>
+        <w:rPr>
+          <w:noProof/>
+          <w:sz w:val="24"/>
+          <w:szCs w:val="24"/>
+        </w:rPr>
+        <w:drawing>
+          <wp:inline distT="0" distB="0" distL="0" distR="0" wp14:anchorId="5859647A" wp14:editId="5B9B1F2A">
+            <wp:extent cx="5516880" cy="4538647"/>
+            <wp:effectExtent l="0" t="0" r="7620" b="0"/>
+            <wp:docPr id="2" name="Immagine 2" descr="Immagine che contiene testo, mappa&#10;&#10;Descrizione generata automaticamente"/>
+            <wp:cNvGraphicFramePr>
+              <a:graphicFrameLocks xmlns:a="http://schemas.openxmlformats.org/drawingml/2006/main" noChangeAspect="1"/>
+            </wp:cNvGraphicFramePr>
+            <a:graphic xmlns:a="http://schemas.openxmlformats.org/drawingml/2006/main">
+              <a:graphicData uri="http://schemas.openxmlformats.org/drawingml/2006/picture">
+                <pic:pic xmlns:pic="http://schemas.openxmlformats.org/drawingml/2006/picture">
+                  <pic:nvPicPr>
+                    <pic:cNvPr id="2" name="scaling_2_section_1-1.jpg"/>
+                    <pic:cNvPicPr/>
+                  </pic:nvPicPr>
+                  <pic:blipFill rotWithShape="1">
+                    <a:blip r:embed="rId7">
+                      <a:extLst>
+                        <a:ext uri="{28A0092B-C50C-407E-A947-70E740481C1C}">
+                          <a14:useLocalDpi xmlns:a14="http://schemas.microsoft.com/office/drawing/2010/main" val="0"/>
+                        </a:ext>
+                      </a:extLst>
+                    </a:blip>
+                    <a:srcRect l="15649" t="30098" r="16849" b="30658"/>
+                    <a:stretch/>
+                  </pic:blipFill>
+                  <pic:spPr bwMode="auto">
+                    <a:xfrm>
+                      <a:off x="0" y="0"/>
+                      <a:ext cx="5536941" cy="4555151"/>
+                    </a:xfrm>
+                    <a:prstGeom prst="rect">
+                      <a:avLst/>
+                    </a:prstGeom>
+                    <a:ln>
+                      <a:noFill/>
+                    </a:ln>
+                    <a:extLst>
+                      <a:ext uri="{53640926-AAD7-44D8-BBD7-CCE9431645EC}">
+                        <a14:shadowObscured xmlns:a14="http://schemas.microsoft.com/office/drawing/2010/main"/>
+                      </a:ext>
+                    </a:extLst>
+                  </pic:spPr>
+                </pic:pic>
+              </a:graphicData>
+            </a:graphic>
+          </wp:inline>
+        </w:drawing>
+      </w:r>
+    </w:p>
+    <w:p>
+      <w:r>
+        <w:rPr>
+          <w:sz w:val="24"/>
+          <w:szCs w:val="24"/>
+        </w:rPr>
+        <w:lastRenderedPageBreak/>
+        <w:t xml:space="preserve">In this plot we see how the model scales when increasing the number of processors. For all values of </w:t>
+      </w:r>
+      <w:proofErr w:type="gramStart"/>
+      <w:r>
+        <w:rPr>
+          <w:sz w:val="24"/>
+          <w:szCs w:val="24"/>
+        </w:rPr>
+        <w:t>N</w:t>
+      </w:r>
+      <w:proofErr w:type="gramEnd"/>
+      <w:r>
+        <w:rPr>
+          <w:sz w:val="24"/>
+          <w:szCs w:val="24"/>
+        </w:rPr>
+        <w:t xml:space="preserve"> the algorithm doesn’t scale well, as after an initial increase in performance the speedup actually diminishes. </w:t>
+      </w:r>
+      <w:proofErr w:type="gramStart"/>
+      <w:r>
+        <w:rPr>
+          <w:sz w:val="24"/>
+          <w:szCs w:val="24"/>
+        </w:rPr>
+        <w:t>Of course</w:t>
+      </w:r>
+      <w:proofErr w:type="gramEnd"/>
+      <w:r>
+        <w:rPr>
+          <w:sz w:val="24"/>
+          <w:szCs w:val="24"/>
+        </w:rPr>
+        <w:t xml:space="preserve"> the bigger N is the later the performance decreases, for instance when N=10.000.000 there is a strong increase in performance for P lower than </w:t>
+      </w:r>
+      <w:r>
+        <w:rPr>
+          <w:sz w:val="24"/>
+          <w:szCs w:val="24"/>
+        </w:rPr>
+        <w:t>9</w:t>
+      </w:r>
+      <w:r>
+        <w:rPr>
+          <w:sz w:val="24"/>
+          <w:szCs w:val="24"/>
+        </w:rPr>
+        <w:t>0. The decrease in performance is due to the communication time</w:t>
+      </w:r>
+      <w:r>
+        <w:rPr>
+          <w:sz w:val="24"/>
+          <w:szCs w:val="24"/>
+        </w:rPr>
+        <w:t>,</w:t>
+      </w:r>
+      <w:r>
+        <w:rPr>
+          <w:sz w:val="24"/>
+          <w:szCs w:val="24"/>
+        </w:rPr>
+        <w:t xml:space="preserve"> that for large P </w:t>
+      </w:r>
+      <w:r>
+        <w:rPr>
+          <w:sz w:val="24"/>
+          <w:szCs w:val="24"/>
+        </w:rPr>
+        <w:t>is</w:t>
+      </w:r>
+      <w:r>
+        <w:rPr>
+          <w:sz w:val="24"/>
+          <w:szCs w:val="24"/>
+        </w:rPr>
+        <w:t xml:space="preserve"> bigger than the benefit from having more processors. </w:t>
+      </w:r>
+      <w:proofErr w:type="gramStart"/>
+      <w:r>
+        <w:rPr>
+          <w:sz w:val="24"/>
+          <w:szCs w:val="24"/>
+        </w:rPr>
+        <w:t>Therefore</w:t>
+      </w:r>
+      <w:proofErr w:type="gramEnd"/>
+      <w:r>
+        <w:rPr>
+          <w:sz w:val="24"/>
+          <w:szCs w:val="24"/>
+        </w:rPr>
+        <w:t xml:space="preserve"> a way to improve the scalability of the algorithm is </w:t>
+      </w:r>
+      <w:r>
+        <w:rPr>
+          <w:sz w:val="24"/>
+          <w:szCs w:val="24"/>
+        </w:rPr>
+        <w:t>to reduce</w:t>
+      </w:r>
+      <w:r>
+        <w:rPr>
+          <w:sz w:val="24"/>
+          <w:szCs w:val="24"/>
+        </w:rPr>
+        <w:t xml:space="preserve"> the</w:t>
+      </w:r>
+      <w:r>
+        <w:rPr>
+          <w:sz w:val="24"/>
+          <w:szCs w:val="24"/>
+        </w:rPr>
+        <w:t xml:space="preserve"> communication time by implementing collective operations between processors.</w:t>
+      </w:r>
+    </w:p>
+    <w:p/>
+    <w:p>
+      <w:pPr>
+        <w:rPr>
+          <w:sz w:val="24"/>
+          <w:szCs w:val="24"/>
+        </w:rPr>
+      </w:pPr>
+      <w:r>
+        <w:rPr>
+          <w:sz w:val="24"/>
+          <w:szCs w:val="24"/>
+        </w:rPr>
+        <w:t>The model I implemented in section 3 is slightly different:</w:t>
+      </w:r>
+    </w:p>
+    <w:p>
+      <w:pPr>
+        <w:rPr>
+          <w:sz w:val="24"/>
+          <w:szCs w:val="24"/>
+        </w:rPr>
+      </w:pPr>
+      <w:r>
+        <w:rPr>
+          <w:sz w:val="24"/>
+          <w:szCs w:val="24"/>
+        </w:rPr>
+        <w:t>Parallel algorithm</w:t>
+      </w:r>
+      <w:r>
+        <w:rPr>
+          <w:sz w:val="24"/>
+          <w:szCs w:val="24"/>
+        </w:rPr>
+        <w:t xml:space="preserve"> (master-slave)</w:t>
+      </w:r>
+      <w:r>
+        <w:rPr>
+          <w:sz w:val="24"/>
+          <w:szCs w:val="24"/>
+        </w:rPr>
+        <w:t>:</w:t>
+      </w:r>
+      <w:r>
+        <w:rPr>
+          <w:sz w:val="24"/>
+          <w:szCs w:val="24"/>
+        </w:rPr>
+        <w:t xml:space="preserve"> </w:t>
+      </w:r>
+    </w:p>
+    <w:p>
+      <w:pPr>
+        <w:pStyle w:val="Paragrafoelenco"/>
+        <w:numPr>
+          <w:ilvl w:val="0"/>
+          <w:numId w:val="4"/>
+        </w:numPr>
+        <w:rPr>
+          <w:sz w:val="24"/>
+          <w:szCs w:val="24"/>
+        </w:rPr>
+      </w:pPr>
+      <w:r>
+        <w:rPr>
+          <w:sz w:val="24"/>
+          <w:szCs w:val="24"/>
+        </w:rPr>
+        <w:t xml:space="preserve">Each processor reads N from input file  </w:t>
+      </w:r>
+      <w:r>
+        <w:rPr>
+          <w:sz w:val="24"/>
+          <w:szCs w:val="24"/>
+        </w:rPr>
+        <w:sym w:font="Wingdings" w:char="F0E0"/>
+      </w:r>
+      <w:r>
+        <w:rPr>
+          <w:sz w:val="24"/>
+          <w:szCs w:val="24"/>
+        </w:rPr>
+        <w:t xml:space="preserve"> </w:t>
+      </w:r>
+      <w:r>
+        <w:rPr>
+          <w:sz w:val="24"/>
+          <w:szCs w:val="24"/>
+        </w:rPr>
+        <w:t>P*</w:t>
+      </w:r>
+      <w:r>
+        <w:rPr>
+          <w:sz w:val="24"/>
+          <w:szCs w:val="24"/>
+        </w:rPr>
+        <w:t xml:space="preserve"> </w:t>
+      </w:r>
+      <w:r>
+        <w:rPr>
+          <w:sz w:val="24"/>
+          <w:szCs w:val="24"/>
+        </w:rPr>
+        <w:t>T</w:t>
+      </w:r>
+      <w:r>
+        <w:rPr>
+          <w:sz w:val="24"/>
+          <w:szCs w:val="24"/>
+          <w:vertAlign w:val="subscript"/>
+        </w:rPr>
+        <w:t>read</w:t>
+      </w:r>
+    </w:p>
+    <w:p>
+      <w:pPr>
+        <w:pStyle w:val="Paragrafoelenco"/>
+        <w:numPr>
+          <w:ilvl w:val="0"/>
+          <w:numId w:val="4"/>
+        </w:numPr>
+        <w:rPr>
+          <w:sz w:val="24"/>
+          <w:szCs w:val="24"/>
+        </w:rPr>
+      </w:pPr>
+      <w:r>
+        <w:rPr>
+          <w:sz w:val="24"/>
+          <w:szCs w:val="24"/>
+        </w:rPr>
+        <w:t xml:space="preserve">N/P sums over each processor (including master) </w:t>
+      </w:r>
+      <w:r>
+        <w:rPr>
+          <w:sz w:val="24"/>
+          <w:szCs w:val="24"/>
+        </w:rPr>
+        <w:sym w:font="Wingdings" w:char="F0E0"/>
+      </w:r>
+      <w:r>
+        <w:rPr>
+          <w:sz w:val="24"/>
+          <w:szCs w:val="24"/>
+        </w:rPr>
+        <w:t xml:space="preserve"> </w:t>
+      </w:r>
+      <w:proofErr w:type="spellStart"/>
+      <w:r>
+        <w:rPr>
+          <w:sz w:val="24"/>
+          <w:szCs w:val="24"/>
+        </w:rPr>
+        <w:t>T</w:t>
+      </w:r>
+      <w:r>
+        <w:rPr>
+          <w:sz w:val="24"/>
+          <w:szCs w:val="24"/>
+          <w:vertAlign w:val="subscript"/>
+        </w:rPr>
+        <w:t>com</w:t>
+      </w:r>
+      <w:r>
+        <w:rPr>
+          <w:sz w:val="24"/>
+          <w:szCs w:val="24"/>
+          <w:vertAlign w:val="subscript"/>
+        </w:rPr>
+        <w:t>p</w:t>
+      </w:r>
+      <w:proofErr w:type="spellEnd"/>
+      <w:r>
+        <w:rPr>
+          <w:sz w:val="24"/>
+          <w:szCs w:val="24"/>
+        </w:rPr>
+        <w:t>*N/P</w:t>
+      </w:r>
+    </w:p>
+    <w:p>
+      <w:pPr>
+        <w:pStyle w:val="Paragrafoelenco"/>
+        <w:numPr>
+          <w:ilvl w:val="0"/>
+          <w:numId w:val="4"/>
+        </w:numPr>
+        <w:rPr>
+          <w:sz w:val="24"/>
+          <w:szCs w:val="24"/>
+        </w:rPr>
+      </w:pPr>
+      <w:r>
+        <w:rPr>
+          <w:sz w:val="24"/>
+          <w:szCs w:val="24"/>
+        </w:rPr>
+        <w:t xml:space="preserve">Slaves send partial sums </w:t>
+      </w:r>
+      <w:r>
+        <w:rPr>
+          <w:sz w:val="24"/>
+          <w:szCs w:val="24"/>
+        </w:rPr>
+        <w:sym w:font="Wingdings" w:char="F0E0"/>
+      </w:r>
+      <w:r>
+        <w:rPr>
+          <w:sz w:val="24"/>
+          <w:szCs w:val="24"/>
+        </w:rPr>
+        <w:t xml:space="preserve"> (P-</w:t>
+      </w:r>
+      <w:proofErr w:type="gramStart"/>
+      <w:r>
+        <w:rPr>
+          <w:sz w:val="24"/>
+          <w:szCs w:val="24"/>
+        </w:rPr>
+        <w:t>1)*</w:t>
+      </w:r>
+      <w:proofErr w:type="spellStart"/>
+      <w:proofErr w:type="gramEnd"/>
+      <w:r>
+        <w:rPr>
+          <w:sz w:val="24"/>
+          <w:szCs w:val="24"/>
+        </w:rPr>
+        <w:t>T</w:t>
+      </w:r>
+      <w:r>
+        <w:rPr>
+          <w:sz w:val="24"/>
+          <w:szCs w:val="24"/>
+          <w:vertAlign w:val="subscript"/>
+        </w:rPr>
+        <w:t>comm</w:t>
+      </w:r>
+      <w:proofErr w:type="spellEnd"/>
+    </w:p>
+    <w:p>
+      <w:pPr>
+        <w:pStyle w:val="Paragrafoelenco"/>
+        <w:numPr>
+          <w:ilvl w:val="0"/>
+          <w:numId w:val="4"/>
+        </w:numPr>
+        <w:rPr>
+          <w:sz w:val="24"/>
+          <w:szCs w:val="24"/>
+        </w:rPr>
+      </w:pPr>
+      <w:r>
+        <w:rPr>
+          <w:sz w:val="24"/>
+          <w:szCs w:val="24"/>
+        </w:rPr>
+        <w:t xml:space="preserve">Master performs one final sum </w:t>
+      </w:r>
+      <w:r>
+        <w:rPr>
+          <w:sz w:val="24"/>
+          <w:szCs w:val="24"/>
+        </w:rPr>
+        <w:sym w:font="Wingdings" w:char="F0E0"/>
+      </w:r>
+      <w:r>
+        <w:rPr>
+          <w:sz w:val="24"/>
+          <w:szCs w:val="24"/>
+        </w:rPr>
+        <w:t xml:space="preserve"> (P-</w:t>
+      </w:r>
+      <w:proofErr w:type="gramStart"/>
+      <w:r>
+        <w:rPr>
+          <w:sz w:val="24"/>
+          <w:szCs w:val="24"/>
+        </w:rPr>
+        <w:t>1)*</w:t>
+      </w:r>
+      <w:proofErr w:type="spellStart"/>
+      <w:proofErr w:type="gramEnd"/>
+      <w:r>
+        <w:rPr>
+          <w:sz w:val="24"/>
+          <w:szCs w:val="24"/>
+        </w:rPr>
+        <w:t>T</w:t>
+      </w:r>
+      <w:r>
+        <w:rPr>
+          <w:sz w:val="24"/>
+          <w:szCs w:val="24"/>
+          <w:vertAlign w:val="subscript"/>
+        </w:rPr>
+        <w:t>comp</w:t>
+      </w:r>
+      <w:proofErr w:type="spellEnd"/>
+    </w:p>
+    <w:p>
+      <w:pPr>
+        <w:pStyle w:val="Paragrafoelenco"/>
+        <w:rPr>
+          <w:sz w:val="24"/>
+          <w:szCs w:val="24"/>
+          <w:vertAlign w:val="subscript"/>
+        </w:rPr>
+      </w:pPr>
+    </w:p>
+    <w:p>
+      <w:pPr>
+        <w:rPr>
+          <w:sz w:val="24"/>
+          <w:szCs w:val="24"/>
+          <w:vertAlign w:val="subscript"/>
+        </w:rPr>
+      </w:pPr>
+      <w:r>
+        <w:rPr>
+          <w:sz w:val="24"/>
+          <w:szCs w:val="24"/>
+        </w:rPr>
         <w:t>Final model:</w:t>
       </w:r>
       <w:r>
@@ -1897,7 +2924,15 @@
           <w:sz w:val="24"/>
           <w:szCs w:val="24"/>
         </w:rPr>
-        <w:t xml:space="preserve"> T</w:t>
+        <w:t xml:space="preserve"> </w:t>
+      </w:r>
+      <w:proofErr w:type="spellStart"/>
+      <w:r>
+        <w:rPr>
+          <w:sz w:val="24"/>
+          <w:szCs w:val="24"/>
+        </w:rPr>
+        <w:t>T</w:t>
       </w:r>
       <w:r>
         <w:rPr>
@@ -1907,6 +2942,7 @@
         </w:rPr>
         <w:t>p</w:t>
       </w:r>
+      <w:proofErr w:type="spellEnd"/>
       <w:r>
         <w:rPr>
           <w:sz w:val="24"/>
@@ -1927,7 +2963,15 @@
           <w:sz w:val="24"/>
           <w:szCs w:val="24"/>
         </w:rPr>
-        <w:t>+ T</w:t>
+        <w:t xml:space="preserve">+ </w:t>
+      </w:r>
+      <w:proofErr w:type="spellStart"/>
+      <w:r>
+        <w:rPr>
+          <w:sz w:val="24"/>
+          <w:szCs w:val="24"/>
+        </w:rPr>
+        <w:t>T</w:t>
       </w:r>
       <w:r>
         <w:rPr>
@@ -1937,6 +2981,7 @@
         </w:rPr>
         <w:t>comp</w:t>
       </w:r>
+      <w:proofErr w:type="spellEnd"/>
       <w:r>
         <w:rPr>
           <w:sz w:val="24"/>
@@ -1977,7 +3022,24 @@
           <w:sz w:val="24"/>
           <w:szCs w:val="24"/>
         </w:rPr>
-        <w:t>(P-1)*T</w:t>
+        <w:t>(P-</w:t>
+      </w:r>
+      <w:proofErr w:type="gramStart"/>
+      <w:r>
+        <w:rPr>
+          <w:sz w:val="24"/>
+          <w:szCs w:val="24"/>
+        </w:rPr>
+        <w:t>1)*</w:t>
+      </w:r>
+      <w:proofErr w:type="spellStart"/>
+      <w:proofErr w:type="gramEnd"/>
+      <w:r>
+        <w:rPr>
+          <w:sz w:val="24"/>
+          <w:szCs w:val="24"/>
+        </w:rPr>
+        <w:t>T</w:t>
       </w:r>
       <w:r>
         <w:rPr>
@@ -1987,6 +3049,7 @@
         </w:rPr>
         <w:t>comm</w:t>
       </w:r>
+      <w:proofErr w:type="spellEnd"/>
     </w:p>
     <w:p>
       <w:pPr>
@@ -2003,6 +3066,7 @@
         </w:rPr>
         <w:t xml:space="preserve">Assumptions: </w:t>
       </w:r>
+      <w:proofErr w:type="spellStart"/>
       <w:r>
         <w:rPr>
           <w:sz w:val="24"/>
@@ -2018,6 +3082,7 @@
         </w:rPr>
         <w:t>comp</w:t>
       </w:r>
+      <w:proofErr w:type="spellEnd"/>
       <w:r>
         <w:rPr>
           <w:sz w:val="24"/>
@@ -2093,6 +3158,7 @@
         </w:rPr>
         <w:t xml:space="preserve">, </w:t>
       </w:r>
+      <w:proofErr w:type="spellStart"/>
       <w:r>
         <w:rPr>
           <w:sz w:val="24"/>
@@ -2108,6 +3174,7 @@
         </w:rPr>
         <w:t>comm</w:t>
       </w:r>
+      <w:proofErr w:type="spellEnd"/>
       <w:r>
         <w:rPr>
           <w:sz w:val="24"/>
@@ -2153,7 +3220,7 @@
                     <pic:cNvPicPr/>
                   </pic:nvPicPr>
                   <pic:blipFill>
-                    <a:blip r:embed="rId7">
+                    <a:blip r:embed="rId8">
                       <a:extLst>
                         <a:ext uri="{28A0092B-C50C-407E-A947-70E740481C1C}">
                           <a14:useLocalDpi xmlns:a14="http://schemas.microsoft.com/office/drawing/2010/main" val="0"/>
@@ -2181,34 +3248,550 @@
       </w:r>
     </w:p>
     <w:p>
+      <w:pPr>
+        <w:rPr>
+          <w:sz w:val="24"/>
+          <w:szCs w:val="24"/>
+        </w:rPr>
+      </w:pPr>
+    </w:p>
+    <w:p>
+      <w:pPr>
+        <w:rPr>
+          <w:sz w:val="24"/>
+          <w:szCs w:val="24"/>
+        </w:rPr>
+      </w:pPr>
       <w:r>
         <w:rPr>
           <w:sz w:val="24"/>
           <w:szCs w:val="24"/>
         </w:rPr>
         <w:lastRenderedPageBreak/>
-        <w:t xml:space="preserve">In this plot </w:t>
-      </w:r>
-      <w:r>
-        <w:rPr>
-          <w:sz w:val="24"/>
-          <w:szCs w:val="24"/>
-        </w:rPr>
-        <w:t>we see how the model scales when increasing the number of processors.</w:t>
-      </w:r>
-      <w:r>
-        <w:rPr>
-          <w:sz w:val="24"/>
-          <w:szCs w:val="24"/>
-        </w:rPr>
-        <w:t xml:space="preserve"> For all values of N the algorithm doesn’t scale well, as after an ini</w:t>
-      </w:r>
-      <w:r>
-        <w:rPr>
-          <w:sz w:val="24"/>
-          <w:szCs w:val="24"/>
-        </w:rPr>
-        <w:t>tial increase in performance</w:t>
+        <w:t xml:space="preserve">What changes from the previous model is that rather than sending the input to each slave all processors read from the file. Under the assumption we have made this model is not as good as the previous one, as the speedup is quite lower. I chose this model </w:t>
+      </w:r>
+      <w:r>
+        <w:rPr>
+          <w:sz w:val="24"/>
+          <w:szCs w:val="24"/>
+        </w:rPr>
+        <w:t>as</w:t>
+      </w:r>
+      <w:r>
+        <w:rPr>
+          <w:sz w:val="24"/>
+          <w:szCs w:val="24"/>
+        </w:rPr>
+        <w:t xml:space="preserve"> during testing I noticed that the communication time between processors was as high as 2*10</w:t>
+      </w:r>
+      <w:r>
+        <w:rPr>
+          <w:sz w:val="24"/>
+          <w:szCs w:val="24"/>
+          <w:vertAlign w:val="superscript"/>
+        </w:rPr>
+        <w:t>-</w:t>
+      </w:r>
+      <w:proofErr w:type="gramStart"/>
+      <w:r>
+        <w:rPr>
+          <w:sz w:val="24"/>
+          <w:szCs w:val="24"/>
+          <w:vertAlign w:val="superscript"/>
+        </w:rPr>
+        <w:t>3</w:t>
+      </w:r>
+      <w:r>
+        <w:rPr>
+          <w:sz w:val="24"/>
+          <w:szCs w:val="24"/>
+        </w:rPr>
+        <w:t xml:space="preserve"> ,</w:t>
+      </w:r>
+      <w:proofErr w:type="gramEnd"/>
+      <w:r>
+        <w:rPr>
+          <w:sz w:val="24"/>
+          <w:szCs w:val="24"/>
+        </w:rPr>
+        <w:t xml:space="preserve"> way larger than our assumptions. As before a way to improve it is to use collective operations, thereby reducing the communication time between processors.</w:t>
+      </w:r>
+    </w:p>
+    <w:p>
+      <w:pPr>
+        <w:rPr>
+          <w:sz w:val="24"/>
+          <w:szCs w:val="24"/>
+        </w:rPr>
+      </w:pPr>
+    </w:p>
+    <w:p>
+      <w:pPr>
+        <w:jc w:val="center"/>
+        <w:rPr>
+          <w:b/>
+          <w:bCs/>
+          <w:sz w:val="32"/>
+          <w:szCs w:val="32"/>
+        </w:rPr>
+      </w:pPr>
+      <w:r>
+        <w:rPr>
+          <w:b/>
+          <w:bCs/>
+          <w:sz w:val="32"/>
+          <w:szCs w:val="32"/>
+        </w:rPr>
+        <w:t>Section 2</w:t>
+      </w:r>
+      <w:r>
+        <w:rPr>
+          <w:b/>
+          <w:bCs/>
+          <w:sz w:val="32"/>
+          <w:szCs w:val="32"/>
+        </w:rPr>
+        <w:t>.1</w:t>
+      </w:r>
+    </w:p>
+    <w:p>
+      <w:pPr>
+        <w:jc w:val="center"/>
+        <w:rPr>
+          <w:b/>
+          <w:bCs/>
+          <w:sz w:val="32"/>
+          <w:szCs w:val="32"/>
+        </w:rPr>
+      </w:pPr>
+    </w:p>
+    <w:p>
+      <w:pPr>
+        <w:rPr>
+          <w:sz w:val="24"/>
+          <w:szCs w:val="24"/>
+          <w:u w:val="single"/>
+        </w:rPr>
+      </w:pPr>
+      <w:r>
+        <w:rPr>
+          <w:sz w:val="24"/>
+          <w:szCs w:val="24"/>
+          <w:u w:val="single"/>
+        </w:rPr>
+        <w:t>N=10.000.000</w:t>
+      </w:r>
+    </w:p>
+    <w:p>
+      <w:pPr>
+        <w:pStyle w:val="Paragrafoelenco"/>
+        <w:numPr>
+          <w:ilvl w:val="0"/>
+          <w:numId w:val="5"/>
+        </w:numPr>
+        <w:rPr>
+          <w:sz w:val="24"/>
+          <w:szCs w:val="24"/>
+          <w:u w:val="single"/>
+        </w:rPr>
+      </w:pPr>
+      <w:r>
+        <w:rPr>
+          <w:sz w:val="24"/>
+          <w:szCs w:val="24"/>
+        </w:rPr>
+        <w:t>Serial time of execution is 0.19 s.</w:t>
+      </w:r>
+    </w:p>
+    <w:p>
+      <w:pPr>
+        <w:pStyle w:val="Paragrafoelenco"/>
+        <w:numPr>
+          <w:ilvl w:val="0"/>
+          <w:numId w:val="5"/>
+        </w:numPr>
+        <w:rPr>
+          <w:sz w:val="24"/>
+          <w:szCs w:val="24"/>
+          <w:u w:val="single"/>
+        </w:rPr>
+      </w:pPr>
+      <w:r>
+        <w:rPr>
+          <w:sz w:val="24"/>
+          <w:szCs w:val="24"/>
+        </w:rPr>
+        <w:t>Parallel time of execution with 1 processor is 1.7 s, therefore the overhead caused by MPI machinery is approximately 1.5 s.</w:t>
+      </w:r>
+    </w:p>
+    <w:p>
+      <w:pPr>
+        <w:ind w:left="360"/>
+        <w:rPr>
+          <w:sz w:val="24"/>
+          <w:szCs w:val="24"/>
+        </w:rPr>
+      </w:pPr>
+      <w:r>
+        <w:rPr>
+          <w:noProof/>
+          <w:sz w:val="24"/>
+          <w:szCs w:val="24"/>
+        </w:rPr>
+        <w:drawing>
+          <wp:inline distT="0" distB="0" distL="0" distR="0" wp14:anchorId="3E44FB13" wp14:editId="23947CBD">
+            <wp:extent cx="6120130" cy="4823460"/>
+            <wp:effectExtent l="0" t="0" r="0" b="0"/>
+            <wp:docPr id="4" name="Immagine 4"/>
+            <wp:cNvGraphicFramePr>
+              <a:graphicFrameLocks xmlns:a="http://schemas.openxmlformats.org/drawingml/2006/main" noChangeAspect="1"/>
+            </wp:cNvGraphicFramePr>
+            <a:graphic xmlns:a="http://schemas.openxmlformats.org/drawingml/2006/main">
+              <a:graphicData uri="http://schemas.openxmlformats.org/drawingml/2006/picture">
+                <pic:pic xmlns:pic="http://schemas.openxmlformats.org/drawingml/2006/picture">
+                  <pic:nvPicPr>
+                    <pic:cNvPr id="4" name="running_time_section_2_1-1.jpg"/>
+                    <pic:cNvPicPr/>
+                  </pic:nvPicPr>
+                  <pic:blipFill rotWithShape="1">
+                    <a:blip r:embed="rId9">
+                      <a:extLst>
+                        <a:ext uri="{28A0092B-C50C-407E-A947-70E740481C1C}">
+                          <a14:useLocalDpi xmlns:a14="http://schemas.microsoft.com/office/drawing/2010/main" val="0"/>
+                        </a:ext>
+                      </a:extLst>
+                    </a:blip>
+                    <a:srcRect t="8853" b="12219"/>
+                    <a:stretch/>
+                  </pic:blipFill>
+                  <pic:spPr bwMode="auto">
+                    <a:xfrm>
+                      <a:off x="0" y="0"/>
+                      <a:ext cx="6120130" cy="4823460"/>
+                    </a:xfrm>
+                    <a:prstGeom prst="rect">
+                      <a:avLst/>
+                    </a:prstGeom>
+                    <a:ln>
+                      <a:noFill/>
+                    </a:ln>
+                    <a:extLst>
+                      <a:ext uri="{53640926-AAD7-44D8-BBD7-CCE9431645EC}">
+                        <a14:shadowObscured xmlns:a14="http://schemas.microsoft.com/office/drawing/2010/main"/>
+                      </a:ext>
+                    </a:extLst>
+                  </pic:spPr>
+                </pic:pic>
+              </a:graphicData>
+            </a:graphic>
+          </wp:inline>
+        </w:drawing>
+      </w:r>
+    </w:p>
+    <w:p>
+      <w:pPr>
+        <w:ind w:left="360"/>
+        <w:rPr>
+          <w:sz w:val="24"/>
+          <w:szCs w:val="24"/>
+        </w:rPr>
+      </w:pPr>
+      <w:r>
+        <w:rPr>
+          <w:sz w:val="24"/>
+          <w:szCs w:val="24"/>
+        </w:rPr>
+        <w:t xml:space="preserve">In this plot we compare runtime over number of processors, considering both the </w:t>
+      </w:r>
+      <w:proofErr w:type="spellStart"/>
+      <w:r>
+        <w:rPr>
+          <w:sz w:val="24"/>
+          <w:szCs w:val="24"/>
+        </w:rPr>
+        <w:t>walltime</w:t>
+      </w:r>
+      <w:proofErr w:type="spellEnd"/>
+      <w:r>
+        <w:rPr>
+          <w:sz w:val="24"/>
+          <w:szCs w:val="24"/>
+        </w:rPr>
+        <w:t xml:space="preserve"> of the processor which took the longest to finish and the elapsed time given by /</w:t>
+      </w:r>
+      <w:proofErr w:type="spellStart"/>
+      <w:r>
+        <w:rPr>
+          <w:sz w:val="24"/>
+          <w:szCs w:val="24"/>
+        </w:rPr>
+        <w:t>usr</w:t>
+      </w:r>
+      <w:proofErr w:type="spellEnd"/>
+      <w:r>
+        <w:rPr>
+          <w:sz w:val="24"/>
+          <w:szCs w:val="24"/>
+        </w:rPr>
+        <w:t>/bin/time.</w:t>
+      </w:r>
+      <w:r>
+        <w:rPr>
+          <w:sz w:val="24"/>
+          <w:szCs w:val="24"/>
+        </w:rPr>
+        <w:t xml:space="preserve"> In </w:t>
+      </w:r>
+      <w:r>
+        <w:rPr>
+          <w:sz w:val="24"/>
+          <w:szCs w:val="24"/>
+        </w:rPr>
+        <w:lastRenderedPageBreak/>
+        <w:t>this case the overall runtime increases as P increases, meaning that there is no advantage in doi</w:t>
+      </w:r>
+      <w:r>
+        <w:rPr>
+          <w:sz w:val="24"/>
+          <w:szCs w:val="24"/>
+        </w:rPr>
+        <w:t>ng the computations faster with more processors.</w:t>
+      </w:r>
+    </w:p>
+    <w:p>
+      <w:pPr>
+        <w:ind w:left="360"/>
+        <w:rPr>
+          <w:sz w:val="24"/>
+          <w:szCs w:val="24"/>
+        </w:rPr>
+      </w:pPr>
+    </w:p>
+    <w:p>
+      <w:pPr>
+        <w:ind w:left="360"/>
+        <w:rPr>
+          <w:sz w:val="24"/>
+          <w:szCs w:val="24"/>
+        </w:rPr>
+      </w:pPr>
+      <w:r>
+        <w:rPr>
+          <w:sz w:val="24"/>
+          <w:szCs w:val="24"/>
+        </w:rPr>
+        <w:t>We can then consider strong scalability.</w:t>
+      </w:r>
+    </w:p>
+    <w:p>
+      <w:pPr>
+        <w:ind w:left="360"/>
+        <w:rPr>
+          <w:sz w:val="24"/>
+          <w:szCs w:val="24"/>
+        </w:rPr>
+      </w:pPr>
+      <w:r>
+        <w:rPr>
+          <w:noProof/>
+          <w:sz w:val="24"/>
+          <w:szCs w:val="24"/>
+        </w:rPr>
+        <w:drawing>
+          <wp:inline distT="0" distB="0" distL="0" distR="0" wp14:anchorId="6A9BBD48" wp14:editId="251AE652">
+            <wp:extent cx="6120130" cy="6120130"/>
+            <wp:effectExtent l="0" t="0" r="0" b="0"/>
+            <wp:docPr id="5" name="Immagine 5" descr="Immagine che contiene cielo&#10;&#10;Descrizione generata automaticamente"/>
+            <wp:cNvGraphicFramePr>
+              <a:graphicFrameLocks xmlns:a="http://schemas.openxmlformats.org/drawingml/2006/main" noChangeAspect="1"/>
+            </wp:cNvGraphicFramePr>
+            <a:graphic xmlns:a="http://schemas.openxmlformats.org/drawingml/2006/main">
+              <a:graphicData uri="http://schemas.openxmlformats.org/drawingml/2006/picture">
+                <pic:pic xmlns:pic="http://schemas.openxmlformats.org/drawingml/2006/picture">
+                  <pic:nvPicPr>
+                    <pic:cNvPr id="5" name="strong_scaling_section_2_1-1.jpg"/>
+                    <pic:cNvPicPr/>
+                  </pic:nvPicPr>
+                  <pic:blipFill>
+                    <a:blip r:embed="rId10">
+                      <a:extLst>
+                        <a:ext uri="{28A0092B-C50C-407E-A947-70E740481C1C}">
+                          <a14:useLocalDpi xmlns:a14="http://schemas.microsoft.com/office/drawing/2010/main" val="0"/>
+                        </a:ext>
+                      </a:extLst>
+                    </a:blip>
+                    <a:stretch>
+                      <a:fillRect/>
+                    </a:stretch>
+                  </pic:blipFill>
+                  <pic:spPr>
+                    <a:xfrm>
+                      <a:off x="0" y="0"/>
+                      <a:ext cx="6120130" cy="6120130"/>
+                    </a:xfrm>
+                    <a:prstGeom prst="rect">
+                      <a:avLst/>
+                    </a:prstGeom>
+                  </pic:spPr>
+                </pic:pic>
+              </a:graphicData>
+            </a:graphic>
+          </wp:inline>
+        </w:drawing>
+      </w:r>
+    </w:p>
+    <w:p>
+      <w:pPr>
+        <w:ind w:left="360"/>
+        <w:rPr>
+          <w:sz w:val="24"/>
+          <w:szCs w:val="24"/>
+        </w:rPr>
+      </w:pPr>
+      <w:r>
+        <w:rPr>
+          <w:sz w:val="24"/>
+          <w:szCs w:val="24"/>
+        </w:rPr>
+        <w:t>The speedup is calculated as T</w:t>
+      </w:r>
+      <w:r>
+        <w:rPr>
+          <w:sz w:val="24"/>
+          <w:szCs w:val="24"/>
+          <w:vertAlign w:val="subscript"/>
+        </w:rPr>
+        <w:t>s</w:t>
+      </w:r>
+      <w:r>
+        <w:rPr>
+          <w:sz w:val="24"/>
+          <w:szCs w:val="24"/>
+        </w:rPr>
+        <w:t>/T</w:t>
+      </w:r>
+      <w:r>
+        <w:rPr>
+          <w:sz w:val="24"/>
+          <w:szCs w:val="24"/>
+          <w:vertAlign w:val="subscript"/>
+        </w:rPr>
+        <w:t>P</w:t>
+      </w:r>
+      <w:r>
+        <w:rPr>
+          <w:sz w:val="24"/>
+          <w:szCs w:val="24"/>
+        </w:rPr>
+        <w:t>, where T</w:t>
+      </w:r>
+      <w:r>
+        <w:rPr>
+          <w:sz w:val="24"/>
+          <w:szCs w:val="24"/>
+          <w:vertAlign w:val="subscript"/>
+        </w:rPr>
+        <w:t>s</w:t>
+      </w:r>
+      <w:r>
+        <w:rPr>
+          <w:sz w:val="24"/>
+          <w:szCs w:val="24"/>
+        </w:rPr>
+        <w:t xml:space="preserve"> is the serial time of execution and T</w:t>
+      </w:r>
+      <w:r>
+        <w:rPr>
+          <w:sz w:val="24"/>
+          <w:szCs w:val="24"/>
+          <w:vertAlign w:val="subscript"/>
+        </w:rPr>
+        <w:t xml:space="preserve">P </w:t>
+      </w:r>
+      <w:r>
+        <w:rPr>
+          <w:sz w:val="24"/>
+          <w:szCs w:val="24"/>
+        </w:rPr>
+        <w:t xml:space="preserve">the parallel time with P processors. The </w:t>
+      </w:r>
+      <w:proofErr w:type="spellStart"/>
+      <w:r>
+        <w:rPr>
+          <w:sz w:val="24"/>
+          <w:szCs w:val="24"/>
+        </w:rPr>
+        <w:t>walltimes</w:t>
+      </w:r>
+      <w:proofErr w:type="spellEnd"/>
+      <w:r>
+        <w:rPr>
+          <w:sz w:val="24"/>
+          <w:szCs w:val="24"/>
+        </w:rPr>
+        <w:t xml:space="preserve"> scale almost linearly, as expected, whereas the elapsed time indicate that the program doesn’t scale at all for this problem size. This is due to the overhead caused by MPI, which with such small N is predominant.</w:t>
+      </w:r>
+    </w:p>
+    <w:p>
+      <w:pPr>
+        <w:ind w:left="360"/>
+        <w:rPr>
+          <w:sz w:val="24"/>
+          <w:szCs w:val="24"/>
+        </w:rPr>
+      </w:pPr>
+    </w:p>
+    <w:p>
+      <w:pPr>
+        <w:ind w:left="360"/>
+        <w:rPr>
+          <w:sz w:val="24"/>
+          <w:szCs w:val="24"/>
+          <w:u w:val="single"/>
+        </w:rPr>
+      </w:pPr>
+    </w:p>
+    <w:p>
+      <w:pPr>
+        <w:ind w:left="360"/>
+        <w:rPr>
+          <w:sz w:val="24"/>
+          <w:szCs w:val="24"/>
+          <w:u w:val="single"/>
+        </w:rPr>
+      </w:pPr>
+      <w:r>
+        <w:rPr>
+          <w:sz w:val="24"/>
+          <w:szCs w:val="24"/>
+          <w:u w:val="single"/>
+        </w:rPr>
+        <w:lastRenderedPageBreak/>
+        <w:t>N=100.000.000</w:t>
+      </w:r>
+      <w:r>
+        <w:rPr>
+          <w:sz w:val="24"/>
+          <w:szCs w:val="24"/>
+          <w:u w:val="single"/>
+        </w:rPr>
+        <w:br/>
+      </w:r>
+    </w:p>
+    <w:p>
+      <w:pPr>
+        <w:ind w:left="360"/>
+        <w:rPr>
+          <w:sz w:val="24"/>
+          <w:szCs w:val="24"/>
+        </w:rPr>
+      </w:pPr>
+      <w:r>
+        <w:rPr>
+          <w:sz w:val="24"/>
+          <w:szCs w:val="24"/>
+        </w:rPr>
+        <w:t>Serial time of execution is 1.9 seconds.</w:t>
       </w:r>
       <w:r>
         <w:rPr>
@@ -2217,75 +3800,423 @@
         </w:rPr>
         <w:t xml:space="preserve"> </w:t>
       </w:r>
-      <w:r>
-        <w:rPr>
-          <w:sz w:val="24"/>
-          <w:szCs w:val="24"/>
-        </w:rPr>
-        <w:t xml:space="preserve">the speedup actually diminishes. Of course the bigger N is </w:t>
-      </w:r>
-      <w:r>
-        <w:rPr>
-          <w:sz w:val="24"/>
-          <w:szCs w:val="24"/>
-        </w:rPr>
-        <w:t>the later the performance decreases, for instance when N=1.000.000.000 (1 Billion</w:t>
-      </w:r>
-      <w:r>
-        <w:rPr>
-          <w:sz w:val="24"/>
-          <w:szCs w:val="24"/>
-        </w:rPr>
-        <w:t xml:space="preserve">) </w:t>
-      </w:r>
-      <w:r>
-        <w:rPr>
-          <w:sz w:val="24"/>
-          <w:szCs w:val="24"/>
-        </w:rPr>
-        <w:t>there is a strong increase in performance for P</w:t>
-      </w:r>
-      <w:r>
-        <w:rPr>
-          <w:sz w:val="24"/>
-          <w:szCs w:val="24"/>
-        </w:rPr>
-        <w:t xml:space="preserve"> lower than 150</w:t>
-      </w:r>
-      <w:r>
-        <w:rPr>
-          <w:sz w:val="24"/>
-          <w:szCs w:val="24"/>
-        </w:rPr>
-        <w:t xml:space="preserve">. The decrease in performance is due to </w:t>
-      </w:r>
-      <w:r>
-        <w:rPr>
-          <w:sz w:val="24"/>
-          <w:szCs w:val="24"/>
-        </w:rPr>
-        <w:t>the reading</w:t>
-      </w:r>
-      <w:r>
-        <w:rPr>
-          <w:sz w:val="24"/>
-          <w:szCs w:val="24"/>
-        </w:rPr>
-        <w:t xml:space="preserve"> time</w:t>
-      </w:r>
-      <w:r>
-        <w:rPr>
-          <w:sz w:val="24"/>
-          <w:szCs w:val="24"/>
-        </w:rPr>
-        <w:t xml:space="preserve"> and the communication time</w:t>
-      </w:r>
-      <w:r>
-        <w:rPr>
-          <w:sz w:val="24"/>
-          <w:szCs w:val="24"/>
-        </w:rPr>
-        <w:t xml:space="preserve"> that</w:t>
+    </w:p>
+    <w:p>
+      <w:pPr>
+        <w:ind w:left="360"/>
+        <w:rPr>
+          <w:sz w:val="24"/>
+          <w:szCs w:val="24"/>
+        </w:rPr>
+      </w:pPr>
+      <w:r>
+        <w:rPr>
+          <w:sz w:val="24"/>
+          <w:szCs w:val="24"/>
+        </w:rPr>
+        <w:t>As before, we consider the runtime v</w:t>
+      </w:r>
+      <w:r>
+        <w:rPr>
+          <w:sz w:val="24"/>
+          <w:szCs w:val="24"/>
+        </w:rPr>
+        <w:t>ersu</w:t>
+      </w:r>
+      <w:r>
+        <w:rPr>
+          <w:sz w:val="24"/>
+          <w:szCs w:val="24"/>
+        </w:rPr>
+        <w:t>s processor plot and the strong scaling of the algorithm.</w:t>
+      </w:r>
+    </w:p>
+    <w:p>
+      <w:pPr>
+        <w:ind w:left="360"/>
+        <w:rPr>
+          <w:sz w:val="24"/>
+          <w:szCs w:val="24"/>
+        </w:rPr>
+      </w:pPr>
+      <w:r>
+        <w:rPr>
+          <w:noProof/>
+          <w:sz w:val="24"/>
+          <w:szCs w:val="24"/>
+        </w:rPr>
+        <w:drawing>
+          <wp:inline distT="0" distB="0" distL="0" distR="0" wp14:anchorId="056FC7FE" wp14:editId="361D09B6">
+            <wp:extent cx="6120130" cy="4762500"/>
+            <wp:effectExtent l="0" t="0" r="0" b="0"/>
+            <wp:docPr id="6" name="Immagine 6" descr="Immagine che contiene cielo&#10;&#10;Descrizione generata automaticamente"/>
+            <wp:cNvGraphicFramePr>
+              <a:graphicFrameLocks xmlns:a="http://schemas.openxmlformats.org/drawingml/2006/main" noChangeAspect="1"/>
+            </wp:cNvGraphicFramePr>
+            <a:graphic xmlns:a="http://schemas.openxmlformats.org/drawingml/2006/main">
+              <a:graphicData uri="http://schemas.openxmlformats.org/drawingml/2006/picture">
+                <pic:pic xmlns:pic="http://schemas.openxmlformats.org/drawingml/2006/picture">
+                  <pic:nvPicPr>
+                    <pic:cNvPr id="6" name="running_time_section_2_2-1.jpg"/>
+                    <pic:cNvPicPr/>
+                  </pic:nvPicPr>
+                  <pic:blipFill rotWithShape="1">
+                    <a:blip r:embed="rId11">
+                      <a:extLst>
+                        <a:ext uri="{28A0092B-C50C-407E-A947-70E740481C1C}">
+                          <a14:useLocalDpi xmlns:a14="http://schemas.microsoft.com/office/drawing/2010/main" val="0"/>
+                        </a:ext>
+                      </a:extLst>
+                    </a:blip>
+                    <a:srcRect t="10218" b="11900"/>
+                    <a:stretch/>
+                  </pic:blipFill>
+                  <pic:spPr bwMode="auto">
+                    <a:xfrm>
+                      <a:off x="0" y="0"/>
+                      <a:ext cx="6120130" cy="4762500"/>
+                    </a:xfrm>
+                    <a:prstGeom prst="rect">
+                      <a:avLst/>
+                    </a:prstGeom>
+                    <a:ln>
+                      <a:noFill/>
+                    </a:ln>
+                    <a:extLst>
+                      <a:ext uri="{53640926-AAD7-44D8-BBD7-CCE9431645EC}">
+                        <a14:shadowObscured xmlns:a14="http://schemas.microsoft.com/office/drawing/2010/main"/>
+                      </a:ext>
+                    </a:extLst>
+                  </pic:spPr>
+                </pic:pic>
+              </a:graphicData>
+            </a:graphic>
+          </wp:inline>
+        </w:drawing>
+      </w:r>
+    </w:p>
+    <w:p>
+      <w:pPr>
+        <w:ind w:left="360"/>
+        <w:rPr>
+          <w:sz w:val="24"/>
+          <w:szCs w:val="24"/>
+        </w:rPr>
+      </w:pPr>
+    </w:p>
+    <w:p>
+      <w:pPr>
+        <w:ind w:left="360"/>
+        <w:rPr>
+          <w:sz w:val="24"/>
+          <w:szCs w:val="24"/>
+        </w:rPr>
+      </w:pPr>
+      <w:r>
+        <w:rPr>
+          <w:sz w:val="24"/>
+          <w:szCs w:val="24"/>
+        </w:rPr>
+        <w:t>In this case both the e</w:t>
+      </w:r>
+      <w:r>
+        <w:rPr>
+          <w:sz w:val="24"/>
+          <w:szCs w:val="24"/>
+        </w:rPr>
+        <w:t>l</w:t>
+      </w:r>
+      <w:r>
+        <w:rPr>
+          <w:sz w:val="24"/>
+          <w:szCs w:val="24"/>
+        </w:rPr>
+        <w:t>apsed runtim</w:t>
+      </w:r>
+      <w:r>
+        <w:rPr>
+          <w:sz w:val="24"/>
+          <w:szCs w:val="24"/>
+        </w:rPr>
+        <w:t xml:space="preserve">es and the </w:t>
+      </w:r>
+      <w:proofErr w:type="spellStart"/>
+      <w:r>
+        <w:rPr>
+          <w:sz w:val="24"/>
+          <w:szCs w:val="24"/>
+        </w:rPr>
+        <w:t>walltimes</w:t>
+      </w:r>
+      <w:proofErr w:type="spellEnd"/>
+      <w:r>
+        <w:rPr>
+          <w:sz w:val="24"/>
+          <w:szCs w:val="24"/>
+        </w:rPr>
+        <w:t xml:space="preserve"> diminish as P increases, at least in the beginning.</w:t>
+      </w:r>
+    </w:p>
+    <w:p>
+      <w:pPr>
+        <w:ind w:left="360"/>
+        <w:rPr>
+          <w:sz w:val="24"/>
+          <w:szCs w:val="24"/>
+        </w:rPr>
+      </w:pPr>
+      <w:r>
+        <w:rPr>
+          <w:noProof/>
+          <w:sz w:val="24"/>
+          <w:szCs w:val="24"/>
+        </w:rPr>
+        <w:lastRenderedPageBreak/>
+        <w:drawing>
+          <wp:inline distT="0" distB="0" distL="0" distR="0" wp14:anchorId="0CCB69AF" wp14:editId="7B00BBBF">
+            <wp:extent cx="6120130" cy="5006340"/>
+            <wp:effectExtent l="0" t="0" r="0" b="3810"/>
+            <wp:docPr id="7" name="Immagine 7" descr="Immagine che contiene cielo&#10;&#10;Descrizione generata automaticamente"/>
+            <wp:cNvGraphicFramePr>
+              <a:graphicFrameLocks xmlns:a="http://schemas.openxmlformats.org/drawingml/2006/main" noChangeAspect="1"/>
+            </wp:cNvGraphicFramePr>
+            <a:graphic xmlns:a="http://schemas.openxmlformats.org/drawingml/2006/main">
+              <a:graphicData uri="http://schemas.openxmlformats.org/drawingml/2006/picture">
+                <pic:pic xmlns:pic="http://schemas.openxmlformats.org/drawingml/2006/picture">
+                  <pic:nvPicPr>
+                    <pic:cNvPr id="7" name="strong_scaling_section_2_2-1.jpg"/>
+                    <pic:cNvPicPr/>
+                  </pic:nvPicPr>
+                  <pic:blipFill rotWithShape="1">
+                    <a:blip r:embed="rId12">
+                      <a:extLst>
+                        <a:ext uri="{28A0092B-C50C-407E-A947-70E740481C1C}">
+                          <a14:useLocalDpi xmlns:a14="http://schemas.microsoft.com/office/drawing/2010/main" val="0"/>
+                        </a:ext>
+                      </a:extLst>
+                    </a:blip>
+                    <a:srcRect t="9338" b="8861"/>
+                    <a:stretch/>
+                  </pic:blipFill>
+                  <pic:spPr bwMode="auto">
+                    <a:xfrm>
+                      <a:off x="0" y="0"/>
+                      <a:ext cx="6120130" cy="5006340"/>
+                    </a:xfrm>
+                    <a:prstGeom prst="rect">
+                      <a:avLst/>
+                    </a:prstGeom>
+                    <a:ln>
+                      <a:noFill/>
+                    </a:ln>
+                    <a:extLst>
+                      <a:ext uri="{53640926-AAD7-44D8-BBD7-CCE9431645EC}">
+                        <a14:shadowObscured xmlns:a14="http://schemas.microsoft.com/office/drawing/2010/main"/>
+                      </a:ext>
+                    </a:extLst>
+                  </pic:spPr>
+                </pic:pic>
+              </a:graphicData>
+            </a:graphic>
+          </wp:inline>
+        </w:drawing>
+      </w:r>
+    </w:p>
+    <w:p>
+      <w:pPr>
+        <w:ind w:left="360"/>
+        <w:rPr>
+          <w:sz w:val="24"/>
+          <w:szCs w:val="24"/>
+        </w:rPr>
+      </w:pPr>
+      <w:r>
+        <w:rPr>
+          <w:sz w:val="24"/>
+          <w:szCs w:val="24"/>
+        </w:rPr>
+        <w:t xml:space="preserve">Yet again the </w:t>
+      </w:r>
+      <w:proofErr w:type="spellStart"/>
+      <w:r>
+        <w:rPr>
+          <w:sz w:val="24"/>
+          <w:szCs w:val="24"/>
+        </w:rPr>
+        <w:t>walltimes</w:t>
+      </w:r>
+      <w:proofErr w:type="spellEnd"/>
+      <w:r>
+        <w:rPr>
+          <w:sz w:val="24"/>
+          <w:szCs w:val="24"/>
+        </w:rPr>
+        <w:t xml:space="preserve"> scale almost linearly</w:t>
+      </w:r>
+      <w:r>
+        <w:rPr>
+          <w:sz w:val="24"/>
+          <w:szCs w:val="24"/>
+        </w:rPr>
+        <w:t>, whereas t</w:t>
+      </w:r>
+      <w:r>
+        <w:rPr>
+          <w:sz w:val="24"/>
+          <w:szCs w:val="24"/>
+        </w:rPr>
+        <w:t>he overall speedup is almost constant, meaning that</w:t>
+      </w:r>
+      <w:r>
+        <w:rPr>
+          <w:sz w:val="24"/>
+          <w:szCs w:val="24"/>
+        </w:rPr>
+        <w:t xml:space="preserve"> the number of iterations is sufficiently big to partially compensate for the MPI overhead.</w:t>
+      </w:r>
+    </w:p>
+    <w:p>
+      <w:pPr>
+        <w:ind w:left="360"/>
+        <w:rPr>
+          <w:sz w:val="24"/>
+          <w:szCs w:val="24"/>
+        </w:rPr>
+      </w:pPr>
+    </w:p>
+    <w:p>
+      <w:pPr>
+        <w:ind w:left="360"/>
+        <w:rPr>
+          <w:sz w:val="24"/>
+          <w:szCs w:val="24"/>
+          <w:u w:val="single"/>
+        </w:rPr>
+      </w:pPr>
+    </w:p>
+    <w:p>
+      <w:pPr>
+        <w:ind w:left="360"/>
+        <w:rPr>
+          <w:sz w:val="24"/>
+          <w:szCs w:val="24"/>
+          <w:u w:val="single"/>
+        </w:rPr>
+      </w:pPr>
+    </w:p>
+    <w:p>
+      <w:pPr>
+        <w:ind w:left="360"/>
+        <w:rPr>
+          <w:sz w:val="24"/>
+          <w:szCs w:val="24"/>
+          <w:u w:val="single"/>
+        </w:rPr>
+      </w:pPr>
+    </w:p>
+    <w:p>
+      <w:pPr>
+        <w:ind w:left="360"/>
+        <w:rPr>
+          <w:sz w:val="24"/>
+          <w:szCs w:val="24"/>
+          <w:u w:val="single"/>
+        </w:rPr>
+      </w:pPr>
+    </w:p>
+    <w:p>
+      <w:pPr>
+        <w:ind w:left="360"/>
+        <w:rPr>
+          <w:sz w:val="24"/>
+          <w:szCs w:val="24"/>
+          <w:u w:val="single"/>
+        </w:rPr>
+      </w:pPr>
+    </w:p>
+    <w:p>
+      <w:pPr>
+        <w:ind w:left="360"/>
+        <w:rPr>
+          <w:sz w:val="24"/>
+          <w:szCs w:val="24"/>
+          <w:u w:val="single"/>
+        </w:rPr>
+      </w:pPr>
+    </w:p>
+    <w:p>
+      <w:pPr>
+        <w:ind w:left="360"/>
+        <w:rPr>
+          <w:sz w:val="24"/>
+          <w:szCs w:val="24"/>
+          <w:u w:val="single"/>
+        </w:rPr>
+      </w:pPr>
+    </w:p>
+    <w:p>
+      <w:pPr>
+        <w:ind w:left="360"/>
+        <w:rPr>
+          <w:sz w:val="24"/>
+          <w:szCs w:val="24"/>
+          <w:u w:val="single"/>
+        </w:rPr>
+      </w:pPr>
+    </w:p>
+    <w:p>
+      <w:pPr>
+        <w:ind w:left="360"/>
+        <w:rPr>
+          <w:sz w:val="24"/>
+          <w:szCs w:val="24"/>
+          <w:u w:val="single"/>
+        </w:rPr>
+      </w:pPr>
+    </w:p>
+    <w:p>
+      <w:pPr>
+        <w:ind w:left="360"/>
+        <w:rPr>
+          <w:sz w:val="24"/>
+          <w:szCs w:val="24"/>
+          <w:u w:val="single"/>
+        </w:rPr>
+      </w:pPr>
+    </w:p>
+    <w:p>
+      <w:pPr>
+        <w:ind w:left="360"/>
+        <w:rPr>
+          <w:sz w:val="24"/>
+          <w:szCs w:val="24"/>
+          <w:u w:val="single"/>
+        </w:rPr>
+      </w:pPr>
+      <w:r>
+        <w:rPr>
+          <w:sz w:val="24"/>
+          <w:szCs w:val="24"/>
+          <w:u w:val="single"/>
+        </w:rPr>
+        <w:lastRenderedPageBreak/>
+        <w:t>N=1.000.000.000</w:t>
+      </w:r>
+    </w:p>
+    <w:p>
+      <w:pPr>
+        <w:ind w:left="360"/>
+        <w:rPr>
+          <w:sz w:val="24"/>
+          <w:szCs w:val="24"/>
+        </w:rPr>
+      </w:pPr>
+      <w:r>
+        <w:rPr>
+          <w:sz w:val="24"/>
+          <w:szCs w:val="24"/>
+        </w:rPr>
+        <w:t>Serial time is 19.54 s.</w:t>
       </w:r>
       <w:r>
         <w:rPr>
@@ -2294,64 +4225,1211 @@
         </w:rPr>
         <w:t xml:space="preserve"> </w:t>
       </w:r>
-      <w:r>
-        <w:rPr>
-          <w:sz w:val="24"/>
-          <w:szCs w:val="24"/>
-        </w:rPr>
-        <w:t xml:space="preserve">for large P </w:t>
-      </w:r>
-      <w:r>
-        <w:rPr>
-          <w:sz w:val="24"/>
-          <w:szCs w:val="24"/>
-        </w:rPr>
-        <w:t xml:space="preserve">are bigger than the benefit from having more processors. Therefore a way to improve the </w:t>
-      </w:r>
-      <w:r>
-        <w:rPr>
-          <w:sz w:val="24"/>
-          <w:szCs w:val="24"/>
-        </w:rPr>
-        <w:t xml:space="preserve">scalability of the </w:t>
-      </w:r>
-      <w:r>
-        <w:rPr>
-          <w:sz w:val="24"/>
-          <w:szCs w:val="24"/>
-        </w:rPr>
-        <w:t>algorithm</w:t>
-      </w:r>
-      <w:r>
-        <w:rPr>
-          <w:sz w:val="24"/>
-          <w:szCs w:val="24"/>
-        </w:rPr>
-        <w:t xml:space="preserve"> is </w:t>
-      </w:r>
-      <w:r>
-        <w:rPr>
-          <w:sz w:val="24"/>
-          <w:szCs w:val="24"/>
-        </w:rPr>
-        <w:t>to re</w:t>
-      </w:r>
-      <w:r>
-        <w:rPr>
-          <w:sz w:val="24"/>
-          <w:szCs w:val="24"/>
-        </w:rPr>
-        <w:t>duce</w:t>
-      </w:r>
-      <w:r>
-        <w:rPr>
-          <w:sz w:val="24"/>
-          <w:szCs w:val="24"/>
-        </w:rPr>
-        <w:t xml:space="preserve"> the</w:t>
-      </w:r>
+    </w:p>
+    <w:p>
+      <w:pPr>
+        <w:ind w:left="360"/>
+        <w:rPr>
+          <w:sz w:val="24"/>
+          <w:szCs w:val="24"/>
+        </w:rPr>
+      </w:pPr>
+      <w:r>
+        <w:rPr>
+          <w:noProof/>
+          <w:sz w:val="24"/>
+          <w:szCs w:val="24"/>
+        </w:rPr>
+        <w:drawing>
+          <wp:inline distT="0" distB="0" distL="0" distR="0" wp14:anchorId="5FDEC29E" wp14:editId="0AE2C6BE">
+            <wp:extent cx="6120130" cy="4831080"/>
+            <wp:effectExtent l="0" t="0" r="0" b="7620"/>
+            <wp:docPr id="8" name="Immagine 8" descr="Immagine che contiene cielo&#10;&#10;Descrizione generata automaticamente"/>
+            <wp:cNvGraphicFramePr>
+              <a:graphicFrameLocks xmlns:a="http://schemas.openxmlformats.org/drawingml/2006/main" noChangeAspect="1"/>
+            </wp:cNvGraphicFramePr>
+            <a:graphic xmlns:a="http://schemas.openxmlformats.org/drawingml/2006/main">
+              <a:graphicData uri="http://schemas.openxmlformats.org/drawingml/2006/picture">
+                <pic:pic xmlns:pic="http://schemas.openxmlformats.org/drawingml/2006/picture">
+                  <pic:nvPicPr>
+                    <pic:cNvPr id="8" name="running_time_section_2_3-1.jpg"/>
+                    <pic:cNvPicPr/>
+                  </pic:nvPicPr>
+                  <pic:blipFill rotWithShape="1">
+                    <a:blip r:embed="rId13">
+                      <a:extLst>
+                        <a:ext uri="{28A0092B-C50C-407E-A947-70E740481C1C}">
+                          <a14:useLocalDpi xmlns:a14="http://schemas.microsoft.com/office/drawing/2010/main" val="0"/>
+                        </a:ext>
+                      </a:extLst>
+                    </a:blip>
+                    <a:srcRect t="11330" b="9733"/>
+                    <a:stretch/>
+                  </pic:blipFill>
+                  <pic:spPr bwMode="auto">
+                    <a:xfrm>
+                      <a:off x="0" y="0"/>
+                      <a:ext cx="6120130" cy="4831080"/>
+                    </a:xfrm>
+                    <a:prstGeom prst="rect">
+                      <a:avLst/>
+                    </a:prstGeom>
+                    <a:ln>
+                      <a:noFill/>
+                    </a:ln>
+                    <a:extLst>
+                      <a:ext uri="{53640926-AAD7-44D8-BBD7-CCE9431645EC}">
+                        <a14:shadowObscured xmlns:a14="http://schemas.microsoft.com/office/drawing/2010/main"/>
+                      </a:ext>
+                    </a:extLst>
+                  </pic:spPr>
+                </pic:pic>
+              </a:graphicData>
+            </a:graphic>
+          </wp:inline>
+        </w:drawing>
+      </w:r>
+    </w:p>
+    <w:p>
+      <w:pPr>
+        <w:ind w:left="360"/>
+        <w:rPr>
+          <w:sz w:val="24"/>
+          <w:szCs w:val="24"/>
+        </w:rPr>
+      </w:pPr>
+    </w:p>
+    <w:p>
+      <w:pPr>
+        <w:ind w:left="360"/>
+        <w:rPr>
+          <w:sz w:val="24"/>
+          <w:szCs w:val="24"/>
+        </w:rPr>
+      </w:pPr>
+      <w:r>
+        <w:rPr>
+          <w:sz w:val="24"/>
+          <w:szCs w:val="24"/>
+        </w:rPr>
+        <w:t xml:space="preserve">Now both </w:t>
+      </w:r>
+      <w:proofErr w:type="spellStart"/>
+      <w:r>
+        <w:rPr>
+          <w:sz w:val="24"/>
+          <w:szCs w:val="24"/>
+        </w:rPr>
+        <w:t>walltimes</w:t>
+      </w:r>
+      <w:proofErr w:type="spellEnd"/>
+      <w:r>
+        <w:rPr>
+          <w:sz w:val="24"/>
+          <w:szCs w:val="24"/>
+        </w:rPr>
+        <w:t xml:space="preserve"> and elapsed times follow</w:t>
+      </w:r>
+      <w:r>
+        <w:rPr>
+          <w:sz w:val="24"/>
+          <w:szCs w:val="24"/>
+        </w:rPr>
+        <w:t xml:space="preserve"> almost</w:t>
+      </w:r>
+      <w:r>
+        <w:rPr>
+          <w:sz w:val="24"/>
+          <w:szCs w:val="24"/>
+        </w:rPr>
+        <w:t xml:space="preserve"> the same curve</w:t>
+      </w:r>
+      <w:r>
+        <w:rPr>
+          <w:sz w:val="24"/>
+          <w:szCs w:val="24"/>
+        </w:rPr>
+        <w:t>.</w:t>
+      </w:r>
+      <w:r>
+        <w:rPr>
+          <w:sz w:val="24"/>
+          <w:szCs w:val="24"/>
+        </w:rPr>
+        <w:t xml:space="preserve"> Considering scaling we get:</w:t>
+      </w:r>
+    </w:p>
+    <w:p>
+      <w:pPr>
+        <w:ind w:left="360"/>
+        <w:rPr>
+          <w:sz w:val="24"/>
+          <w:szCs w:val="24"/>
+        </w:rPr>
+      </w:pPr>
+      <w:r>
+        <w:rPr>
+          <w:sz w:val="24"/>
+          <w:szCs w:val="24"/>
+        </w:rPr>
+        <w:t xml:space="preserve"> </w:t>
+      </w:r>
+    </w:p>
+    <w:p>
+      <w:pPr>
+        <w:ind w:left="360"/>
+        <w:rPr>
+          <w:sz w:val="24"/>
+          <w:szCs w:val="24"/>
+        </w:rPr>
+      </w:pPr>
+    </w:p>
+    <w:p>
+      <w:pPr>
+        <w:ind w:left="360"/>
+        <w:rPr>
+          <w:sz w:val="24"/>
+          <w:szCs w:val="24"/>
+        </w:rPr>
+      </w:pPr>
+    </w:p>
+    <w:p>
+      <w:pPr>
+        <w:ind w:left="360"/>
+        <w:rPr>
+          <w:sz w:val="24"/>
+          <w:szCs w:val="24"/>
+        </w:rPr>
+      </w:pPr>
+    </w:p>
+    <w:p>
+      <w:pPr>
+        <w:ind w:left="360"/>
+        <w:rPr>
+          <w:sz w:val="24"/>
+          <w:szCs w:val="24"/>
+        </w:rPr>
+      </w:pPr>
+    </w:p>
+    <w:p>
+      <w:pPr>
+        <w:ind w:left="360"/>
+        <w:rPr>
+          <w:sz w:val="24"/>
+          <w:szCs w:val="24"/>
+        </w:rPr>
+      </w:pPr>
+      <w:r>
+        <w:rPr>
+          <w:noProof/>
+          <w:sz w:val="24"/>
+          <w:szCs w:val="24"/>
+        </w:rPr>
+        <w:lastRenderedPageBreak/>
+        <w:drawing>
+          <wp:inline distT="0" distB="0" distL="0" distR="0" wp14:anchorId="0C493E17" wp14:editId="78085AA7">
+            <wp:extent cx="6120130" cy="4590415"/>
+            <wp:effectExtent l="0" t="0" r="0" b="635"/>
+            <wp:docPr id="3" name="Immagine 3" descr="Immagine che contiene cielo&#10;&#10;Descrizione generata automaticamente"/>
+            <wp:cNvGraphicFramePr>
+              <a:graphicFrameLocks xmlns:a="http://schemas.openxmlformats.org/drawingml/2006/main" noChangeAspect="1"/>
+            </wp:cNvGraphicFramePr>
+            <a:graphic xmlns:a="http://schemas.openxmlformats.org/drawingml/2006/main">
+              <a:graphicData uri="http://schemas.openxmlformats.org/drawingml/2006/picture">
+                <pic:pic xmlns:pic="http://schemas.openxmlformats.org/drawingml/2006/picture">
+                  <pic:nvPicPr>
+                    <pic:cNvPr id="3" name="strong_scaling_section_2_3-1.jpg"/>
+                    <pic:cNvPicPr/>
+                  </pic:nvPicPr>
+                  <pic:blipFill>
+                    <a:blip r:embed="rId14">
+                      <a:extLst>
+                        <a:ext uri="{28A0092B-C50C-407E-A947-70E740481C1C}">
+                          <a14:useLocalDpi xmlns:a14="http://schemas.microsoft.com/office/drawing/2010/main" val="0"/>
+                        </a:ext>
+                      </a:extLst>
+                    </a:blip>
+                    <a:stretch>
+                      <a:fillRect/>
+                    </a:stretch>
+                  </pic:blipFill>
+                  <pic:spPr>
+                    <a:xfrm>
+                      <a:off x="0" y="0"/>
+                      <a:ext cx="6120130" cy="4590415"/>
+                    </a:xfrm>
+                    <a:prstGeom prst="rect">
+                      <a:avLst/>
+                    </a:prstGeom>
+                  </pic:spPr>
+                </pic:pic>
+              </a:graphicData>
+            </a:graphic>
+          </wp:inline>
+        </w:drawing>
+      </w:r>
+    </w:p>
+    <w:p>
+      <w:pPr>
+        <w:ind w:left="360"/>
+        <w:rPr>
+          <w:sz w:val="24"/>
+          <w:szCs w:val="24"/>
+        </w:rPr>
+      </w:pPr>
+    </w:p>
+    <w:p>
+      <w:pPr>
+        <w:ind w:left="360"/>
+        <w:rPr>
+          <w:sz w:val="24"/>
+          <w:szCs w:val="24"/>
+        </w:rPr>
+      </w:pPr>
+      <w:r>
+        <w:rPr>
+          <w:sz w:val="24"/>
+          <w:szCs w:val="24"/>
+        </w:rPr>
+        <w:t xml:space="preserve">As before the </w:t>
+      </w:r>
+      <w:proofErr w:type="spellStart"/>
+      <w:r>
+        <w:rPr>
+          <w:sz w:val="24"/>
+          <w:szCs w:val="24"/>
+        </w:rPr>
+        <w:t>walltimes</w:t>
+      </w:r>
+      <w:proofErr w:type="spellEnd"/>
+      <w:r>
+        <w:rPr>
+          <w:sz w:val="24"/>
+          <w:szCs w:val="24"/>
+        </w:rPr>
+        <w:t xml:space="preserve"> scale perfectly</w:t>
+      </w:r>
+      <w:r>
+        <w:rPr>
+          <w:sz w:val="24"/>
+          <w:szCs w:val="24"/>
+        </w:rPr>
+        <w:t>. The elapsed time scale as well, and the curve they follow is reminiscent of Amda</w:t>
+      </w:r>
+      <w:r>
+        <w:rPr>
+          <w:sz w:val="24"/>
+          <w:szCs w:val="24"/>
+        </w:rPr>
+        <w:t>h</w:t>
+      </w:r>
+      <w:r>
+        <w:rPr>
+          <w:sz w:val="24"/>
+          <w:szCs w:val="24"/>
+        </w:rPr>
+        <w:t>l’s law.</w:t>
+      </w:r>
+    </w:p>
+    <w:p>
+      <w:pPr>
+        <w:ind w:left="360"/>
+        <w:rPr>
+          <w:sz w:val="24"/>
+          <w:szCs w:val="24"/>
+        </w:rPr>
+      </w:pPr>
+    </w:p>
+    <w:p>
+      <w:pPr>
+        <w:ind w:left="360"/>
+        <w:rPr>
+          <w:sz w:val="24"/>
+          <w:szCs w:val="24"/>
+        </w:rPr>
+      </w:pPr>
+      <w:r>
+        <w:rPr>
+          <w:sz w:val="24"/>
+          <w:szCs w:val="24"/>
+        </w:rPr>
+        <w:t>In the last plot we compare strong scaling for the three different values of N. I decided</w:t>
+      </w:r>
+      <w:r>
+        <w:rPr>
+          <w:sz w:val="24"/>
+          <w:szCs w:val="24"/>
+        </w:rPr>
+        <w:t xml:space="preserve"> to consider only the elapsed times, as the</w:t>
+      </w:r>
+      <w:r>
+        <w:rPr>
+          <w:sz w:val="24"/>
+          <w:szCs w:val="24"/>
+        </w:rPr>
+        <w:t>y represent the actual time it takes for the application to end.</w:t>
+      </w:r>
+    </w:p>
+    <w:p>
+      <w:pPr>
+        <w:ind w:left="360"/>
+        <w:rPr>
+          <w:sz w:val="24"/>
+          <w:szCs w:val="24"/>
+        </w:rPr>
+      </w:pPr>
+      <w:r>
+        <w:rPr>
+          <w:noProof/>
+          <w:sz w:val="24"/>
+          <w:szCs w:val="24"/>
+        </w:rPr>
+        <w:lastRenderedPageBreak/>
+        <w:drawing>
+          <wp:inline distT="0" distB="0" distL="0" distR="0" wp14:anchorId="3ADBB297" wp14:editId="3A6F73D6">
+            <wp:extent cx="6120130" cy="4968240"/>
+            <wp:effectExtent l="0" t="0" r="0" b="3810"/>
+            <wp:docPr id="12" name="Immagine 12" descr="Immagine che contiene cielo&#10;&#10;Descrizione generata automaticamente"/>
+            <wp:cNvGraphicFramePr>
+              <a:graphicFrameLocks xmlns:a="http://schemas.openxmlformats.org/drawingml/2006/main" noChangeAspect="1"/>
+            </wp:cNvGraphicFramePr>
+            <a:graphic xmlns:a="http://schemas.openxmlformats.org/drawingml/2006/main">
+              <a:graphicData uri="http://schemas.openxmlformats.org/drawingml/2006/picture">
+                <pic:pic xmlns:pic="http://schemas.openxmlformats.org/drawingml/2006/picture">
+                  <pic:nvPicPr>
+                    <pic:cNvPr id="12" name="strong_scaling_section_2_final_elapsed_time-1.jpg"/>
+                    <pic:cNvPicPr/>
+                  </pic:nvPicPr>
+                  <pic:blipFill rotWithShape="1">
+                    <a:blip r:embed="rId15">
+                      <a:extLst>
+                        <a:ext uri="{28A0092B-C50C-407E-A947-70E740481C1C}">
+                          <a14:useLocalDpi xmlns:a14="http://schemas.microsoft.com/office/drawing/2010/main" val="0"/>
+                        </a:ext>
+                      </a:extLst>
+                    </a:blip>
+                    <a:srcRect t="10583" b="8238"/>
+                    <a:stretch/>
+                  </pic:blipFill>
+                  <pic:spPr bwMode="auto">
+                    <a:xfrm>
+                      <a:off x="0" y="0"/>
+                      <a:ext cx="6120130" cy="4968240"/>
+                    </a:xfrm>
+                    <a:prstGeom prst="rect">
+                      <a:avLst/>
+                    </a:prstGeom>
+                    <a:ln>
+                      <a:noFill/>
+                    </a:ln>
+                    <a:extLst>
+                      <a:ext uri="{53640926-AAD7-44D8-BBD7-CCE9431645EC}">
+                        <a14:shadowObscured xmlns:a14="http://schemas.microsoft.com/office/drawing/2010/main"/>
+                      </a:ext>
+                    </a:extLst>
+                  </pic:spPr>
+                </pic:pic>
+              </a:graphicData>
+            </a:graphic>
+          </wp:inline>
+        </w:drawing>
+      </w:r>
+    </w:p>
+    <w:p>
+      <w:pPr>
+        <w:ind w:left="360"/>
+        <w:rPr>
+          <w:sz w:val="24"/>
+          <w:szCs w:val="24"/>
+        </w:rPr>
+      </w:pPr>
+    </w:p>
+    <w:p>
+      <w:pPr>
+        <w:ind w:left="360"/>
+        <w:rPr>
+          <w:sz w:val="24"/>
+          <w:szCs w:val="24"/>
+        </w:rPr>
+      </w:pPr>
+    </w:p>
+    <w:p>
+      <w:pPr>
+        <w:ind w:left="360"/>
+        <w:jc w:val="center"/>
+        <w:rPr>
+          <w:b/>
+          <w:bCs/>
+          <w:sz w:val="32"/>
+          <w:szCs w:val="32"/>
+        </w:rPr>
+      </w:pPr>
+      <w:r>
+        <w:rPr>
+          <w:b/>
+          <w:bCs/>
+          <w:sz w:val="32"/>
+          <w:szCs w:val="32"/>
+        </w:rPr>
+        <w:t>Section 2.2</w:t>
+      </w:r>
+    </w:p>
+    <w:p>
+      <w:pPr>
+        <w:ind w:left="360"/>
+        <w:rPr>
+          <w:b/>
+          <w:bCs/>
+          <w:sz w:val="32"/>
+          <w:szCs w:val="32"/>
+        </w:rPr>
+      </w:pPr>
+    </w:p>
+    <w:p>
+      <w:pPr>
+        <w:ind w:left="360"/>
+        <w:rPr>
+          <w:sz w:val="24"/>
+          <w:szCs w:val="24"/>
+        </w:rPr>
+      </w:pPr>
+      <w:r>
+        <w:rPr>
+          <w:sz w:val="24"/>
+          <w:szCs w:val="24"/>
+        </w:rPr>
+        <w:t>The parallel overhead is made up of different</w:t>
+      </w:r>
+      <w:r>
+        <w:rPr>
+          <w:sz w:val="24"/>
+          <w:szCs w:val="24"/>
+        </w:rPr>
+        <w:t xml:space="preserve"> factors: </w:t>
+      </w:r>
+      <w:r>
+        <w:rPr>
+          <w:sz w:val="24"/>
+          <w:szCs w:val="24"/>
+        </w:rPr>
+        <w:t xml:space="preserve">the </w:t>
+      </w:r>
+      <w:r>
+        <w:rPr>
+          <w:sz w:val="24"/>
+          <w:szCs w:val="24"/>
+        </w:rPr>
+        <w:t>MPI overhead</w:t>
+      </w:r>
+      <w:r>
+        <w:rPr>
+          <w:sz w:val="24"/>
+          <w:szCs w:val="24"/>
+        </w:rPr>
+        <w:t>, the communication times between processors</w:t>
+      </w:r>
+      <w:r>
+        <w:rPr>
+          <w:sz w:val="24"/>
+          <w:szCs w:val="24"/>
+        </w:rPr>
+        <w:t xml:space="preserve"> and synchronization times</w:t>
+      </w:r>
+      <w:r>
+        <w:rPr>
+          <w:sz w:val="24"/>
+          <w:szCs w:val="24"/>
+        </w:rPr>
+        <w:t xml:space="preserve">. To estimate it, it </w:t>
+      </w:r>
+      <w:r>
+        <w:rPr>
+          <w:sz w:val="24"/>
+          <w:szCs w:val="24"/>
+        </w:rPr>
+        <w:t>is</w:t>
+      </w:r>
+      <w:r>
+        <w:rPr>
+          <w:sz w:val="24"/>
+          <w:szCs w:val="24"/>
+        </w:rPr>
+        <w:t xml:space="preserve"> </w:t>
+      </w:r>
+      <w:proofErr w:type="gramStart"/>
+      <w:r>
+        <w:rPr>
+          <w:sz w:val="24"/>
+          <w:szCs w:val="24"/>
+        </w:rPr>
+        <w:t>sufficient</w:t>
+      </w:r>
+      <w:proofErr w:type="gramEnd"/>
+      <w:r>
+        <w:rPr>
+          <w:sz w:val="24"/>
+          <w:szCs w:val="24"/>
+        </w:rPr>
+        <w:t xml:space="preserve"> to run the code without any actual computation.</w:t>
+      </w:r>
+      <w:r>
+        <w:rPr>
+          <w:sz w:val="24"/>
+          <w:szCs w:val="24"/>
+        </w:rPr>
+        <w:t xml:space="preserve"> Not considering the constant 1.5 seconds given by </w:t>
+      </w:r>
+      <w:r>
+        <w:rPr>
+          <w:sz w:val="24"/>
+          <w:szCs w:val="24"/>
+        </w:rPr>
+        <w:t xml:space="preserve">MPI </w:t>
+      </w:r>
+      <w:proofErr w:type="spellStart"/>
+      <w:r>
+        <w:rPr>
+          <w:sz w:val="24"/>
+          <w:szCs w:val="24"/>
+        </w:rPr>
+        <w:t>inizialization</w:t>
+      </w:r>
+      <w:proofErr w:type="spellEnd"/>
+      <w:r>
+        <w:rPr>
+          <w:sz w:val="24"/>
+          <w:szCs w:val="24"/>
+        </w:rPr>
+        <w:t>, the overhead increases with the number of processors, as expected, albeit not significantly.</w:t>
+      </w:r>
+      <w:r>
+        <w:rPr>
+          <w:sz w:val="24"/>
+          <w:szCs w:val="24"/>
+        </w:rPr>
+        <w:t xml:space="preserve"> </w:t>
+      </w:r>
+    </w:p>
+    <w:p>
+      <w:pPr>
+        <w:ind w:left="360"/>
+        <w:rPr>
+          <w:sz w:val="24"/>
+          <w:szCs w:val="24"/>
+        </w:rPr>
+      </w:pPr>
+      <w:r>
+        <w:rPr>
+          <w:noProof/>
+          <w:sz w:val="24"/>
+          <w:szCs w:val="24"/>
+        </w:rPr>
+        <w:lastRenderedPageBreak/>
+        <w:drawing>
+          <wp:inline distT="0" distB="0" distL="0" distR="0" wp14:anchorId="690366AE" wp14:editId="5F33E66E">
+            <wp:extent cx="6120130" cy="4590415"/>
+            <wp:effectExtent l="0" t="0" r="0" b="635"/>
+            <wp:docPr id="13" name="Immagine 13"/>
+            <wp:cNvGraphicFramePr>
+              <a:graphicFrameLocks xmlns:a="http://schemas.openxmlformats.org/drawingml/2006/main" noChangeAspect="1"/>
+            </wp:cNvGraphicFramePr>
+            <a:graphic xmlns:a="http://schemas.openxmlformats.org/drawingml/2006/main">
+              <a:graphicData uri="http://schemas.openxmlformats.org/drawingml/2006/picture">
+                <pic:pic xmlns:pic="http://schemas.openxmlformats.org/drawingml/2006/picture">
+                  <pic:nvPicPr>
+                    <pic:cNvPr id="13" name="parallel_overhead.jpg"/>
+                    <pic:cNvPicPr/>
+                  </pic:nvPicPr>
+                  <pic:blipFill>
+                    <a:blip r:embed="rId16">
+                      <a:extLst>
+                        <a:ext uri="{28A0092B-C50C-407E-A947-70E740481C1C}">
+                          <a14:useLocalDpi xmlns:a14="http://schemas.microsoft.com/office/drawing/2010/main" val="0"/>
+                        </a:ext>
+                      </a:extLst>
+                    </a:blip>
+                    <a:stretch>
+                      <a:fillRect/>
+                    </a:stretch>
+                  </pic:blipFill>
+                  <pic:spPr>
+                    <a:xfrm>
+                      <a:off x="0" y="0"/>
+                      <a:ext cx="6120130" cy="4590415"/>
+                    </a:xfrm>
+                    <a:prstGeom prst="rect">
+                      <a:avLst/>
+                    </a:prstGeom>
+                  </pic:spPr>
+                </pic:pic>
+              </a:graphicData>
+            </a:graphic>
+          </wp:inline>
+        </w:drawing>
+      </w:r>
+    </w:p>
+    <w:p>
+      <w:pPr>
+        <w:ind w:left="360"/>
+        <w:rPr>
+          <w:sz w:val="24"/>
+          <w:szCs w:val="24"/>
+        </w:rPr>
+      </w:pPr>
+    </w:p>
+    <w:p>
+      <w:pPr>
+        <w:ind w:left="360"/>
+        <w:rPr>
+          <w:sz w:val="24"/>
+          <w:szCs w:val="24"/>
+        </w:rPr>
+      </w:pPr>
+    </w:p>
+    <w:p>
+      <w:pPr>
+        <w:ind w:left="360"/>
+        <w:jc w:val="center"/>
+        <w:rPr>
+          <w:b/>
+          <w:bCs/>
+          <w:sz w:val="32"/>
+          <w:szCs w:val="32"/>
+        </w:rPr>
+      </w:pPr>
+      <w:r>
+        <w:rPr>
+          <w:b/>
+          <w:bCs/>
+          <w:sz w:val="32"/>
+          <w:szCs w:val="32"/>
+        </w:rPr>
+        <w:t>Section 2.3</w:t>
+      </w:r>
+    </w:p>
+    <w:p>
+      <w:pPr>
+        <w:ind w:left="360"/>
+        <w:jc w:val="center"/>
+        <w:rPr>
+          <w:b/>
+          <w:bCs/>
+          <w:sz w:val="32"/>
+          <w:szCs w:val="32"/>
+        </w:rPr>
+      </w:pPr>
+    </w:p>
+    <w:p>
+      <w:pPr>
+        <w:ind w:left="360"/>
+        <w:rPr>
+          <w:sz w:val="24"/>
+          <w:szCs w:val="24"/>
+        </w:rPr>
+      </w:pPr>
+      <w:r>
+        <w:rPr>
+          <w:sz w:val="24"/>
+          <w:szCs w:val="24"/>
+        </w:rPr>
+        <w:t xml:space="preserve">In the weak scaling </w:t>
+      </w:r>
+      <w:proofErr w:type="gramStart"/>
+      <w:r>
+        <w:rPr>
+          <w:sz w:val="24"/>
+          <w:szCs w:val="24"/>
+        </w:rPr>
+        <w:t>tests</w:t>
+      </w:r>
+      <w:proofErr w:type="gramEnd"/>
+      <w:r>
+        <w:rPr>
+          <w:sz w:val="24"/>
+          <w:szCs w:val="24"/>
+        </w:rPr>
+        <w:t xml:space="preserve"> I fixed</w:t>
+      </w:r>
+      <w:r>
+        <w:rPr>
+          <w:sz w:val="24"/>
+          <w:szCs w:val="24"/>
+        </w:rPr>
+        <w:t xml:space="preserve"> a constant</w:t>
+      </w:r>
+      <w:r>
+        <w:rPr>
+          <w:sz w:val="24"/>
+          <w:szCs w:val="24"/>
+        </w:rPr>
+        <w:t xml:space="preserve"> of N/P</w:t>
+      </w:r>
+      <w:r>
+        <w:rPr>
+          <w:sz w:val="24"/>
+          <w:szCs w:val="24"/>
+        </w:rPr>
+        <w:t xml:space="preserve"> </w:t>
+      </w:r>
+      <w:r>
+        <w:rPr>
+          <w:sz w:val="24"/>
+          <w:szCs w:val="24"/>
+        </w:rPr>
+        <w:t>=</w:t>
+      </w:r>
+      <w:r>
+        <w:rPr>
+          <w:sz w:val="24"/>
+          <w:szCs w:val="24"/>
+        </w:rPr>
+        <w:t xml:space="preserve"> </w:t>
+      </w:r>
+      <w:r>
+        <w:rPr>
+          <w:sz w:val="24"/>
+          <w:szCs w:val="24"/>
+        </w:rPr>
+        <w:t>5</w:t>
+      </w:r>
+      <w:r>
+        <w:rPr>
+          <w:sz w:val="24"/>
+          <w:szCs w:val="24"/>
+        </w:rPr>
+        <w:t>0</w:t>
+      </w:r>
+      <w:r>
+        <w:rPr>
+          <w:sz w:val="24"/>
+          <w:szCs w:val="24"/>
+        </w:rPr>
+        <w:t>0.000.000</w:t>
+      </w:r>
+    </w:p>
+    <w:p>
+      <w:pPr>
+        <w:ind w:left="360"/>
+        <w:rPr>
+          <w:sz w:val="24"/>
+          <w:szCs w:val="24"/>
+        </w:rPr>
+      </w:pPr>
+      <w:r>
+        <w:rPr>
+          <w:sz w:val="24"/>
+          <w:szCs w:val="24"/>
+        </w:rPr>
+        <w:t>The runtime plot is the following</w:t>
+      </w:r>
+      <w:r>
+        <w:rPr>
+          <w:sz w:val="24"/>
+          <w:szCs w:val="24"/>
+        </w:rPr>
+        <w:t xml:space="preserve">, where we can see that the runtime doesn’t remain constant </w:t>
+      </w:r>
+      <w:r>
+        <w:rPr>
+          <w:sz w:val="24"/>
+          <w:szCs w:val="24"/>
+        </w:rPr>
+        <w:t>as</w:t>
+      </w:r>
+      <w:r>
+        <w:rPr>
+          <w:sz w:val="24"/>
+          <w:szCs w:val="24"/>
+        </w:rPr>
+        <w:t xml:space="preserve"> the numb</w:t>
+      </w:r>
+      <w:r>
+        <w:rPr>
+          <w:sz w:val="24"/>
+          <w:szCs w:val="24"/>
+        </w:rPr>
+        <w:t>er of processors and the problem size increase simultaneously</w:t>
+      </w:r>
+      <w:r>
+        <w:rPr>
+          <w:sz w:val="24"/>
+          <w:szCs w:val="24"/>
+        </w:rPr>
+        <w:t xml:space="preserve">, but </w:t>
+      </w:r>
+      <w:r>
+        <w:rPr>
+          <w:sz w:val="24"/>
+          <w:szCs w:val="24"/>
+        </w:rPr>
+        <w:t>it</w:t>
+      </w:r>
+      <w:r>
+        <w:rPr>
+          <w:sz w:val="24"/>
+          <w:szCs w:val="24"/>
+        </w:rPr>
+        <w:t xml:space="preserve"> </w:t>
+      </w:r>
+      <w:r>
+        <w:rPr>
+          <w:sz w:val="24"/>
+          <w:szCs w:val="24"/>
+        </w:rPr>
+        <w:t>slightly increase</w:t>
+      </w:r>
+      <w:r>
+        <w:rPr>
+          <w:sz w:val="24"/>
+          <w:szCs w:val="24"/>
+        </w:rPr>
+        <w:t>s</w:t>
+      </w:r>
+      <w:r>
+        <w:rPr>
+          <w:sz w:val="24"/>
+          <w:szCs w:val="24"/>
+        </w:rPr>
+        <w:t>.</w:t>
+      </w:r>
+    </w:p>
+    <w:p>
+      <w:pPr>
+        <w:ind w:left="360"/>
+        <w:jc w:val="center"/>
+        <w:rPr>
+          <w:sz w:val="24"/>
+          <w:szCs w:val="24"/>
+        </w:rPr>
+      </w:pPr>
+      <w:r>
+        <w:rPr>
+          <w:noProof/>
+          <w:sz w:val="24"/>
+          <w:szCs w:val="24"/>
+        </w:rPr>
+        <w:lastRenderedPageBreak/>
+        <w:drawing>
+          <wp:inline distT="0" distB="0" distL="0" distR="0" wp14:anchorId="2F279D7A" wp14:editId="5EEC992D">
+            <wp:extent cx="5714610" cy="4286255"/>
+            <wp:effectExtent l="0" t="0" r="635" b="0"/>
+            <wp:docPr id="9" name="Immagine 9" descr="Immagine che contiene cielo&#10;&#10;Descrizione generata automaticamente"/>
+            <wp:cNvGraphicFramePr>
+              <a:graphicFrameLocks xmlns:a="http://schemas.openxmlformats.org/drawingml/2006/main" noChangeAspect="1"/>
+            </wp:cNvGraphicFramePr>
+            <a:graphic xmlns:a="http://schemas.openxmlformats.org/drawingml/2006/main">
+              <a:graphicData uri="http://schemas.openxmlformats.org/drawingml/2006/picture">
+                <pic:pic xmlns:pic="http://schemas.openxmlformats.org/drawingml/2006/picture">
+                  <pic:nvPicPr>
+                    <pic:cNvPr id="9" name="running_time_weak_scaling_section_2-1.jpg"/>
+                    <pic:cNvPicPr/>
+                  </pic:nvPicPr>
+                  <pic:blipFill>
+                    <a:blip r:embed="rId17">
+                      <a:extLst>
+                        <a:ext uri="{28A0092B-C50C-407E-A947-70E740481C1C}">
+                          <a14:useLocalDpi xmlns:a14="http://schemas.microsoft.com/office/drawing/2010/main" val="0"/>
+                        </a:ext>
+                      </a:extLst>
+                    </a:blip>
+                    <a:stretch>
+                      <a:fillRect/>
+                    </a:stretch>
+                  </pic:blipFill>
+                  <pic:spPr>
+                    <a:xfrm>
+                      <a:off x="0" y="0"/>
+                      <a:ext cx="5733651" cy="4300537"/>
+                    </a:xfrm>
+                    <a:prstGeom prst="rect">
+                      <a:avLst/>
+                    </a:prstGeom>
+                  </pic:spPr>
+                </pic:pic>
+              </a:graphicData>
+            </a:graphic>
+          </wp:inline>
+        </w:drawing>
+      </w:r>
+    </w:p>
+    <w:p>
+      <w:pPr>
+        <w:ind w:left="360"/>
+        <w:rPr>
+          <w:sz w:val="24"/>
+          <w:szCs w:val="24"/>
+        </w:rPr>
+      </w:pPr>
+      <w:r>
+        <w:rPr>
+          <w:sz w:val="24"/>
+          <w:szCs w:val="24"/>
+        </w:rPr>
+        <w:t>Plotting the efficiency T(1)/T(P), we get a weak scalability plot.</w:t>
+      </w:r>
+    </w:p>
+    <w:p>
+      <w:pPr>
+        <w:ind w:left="360"/>
+        <w:jc w:val="center"/>
+        <w:rPr>
+          <w:sz w:val="24"/>
+          <w:szCs w:val="24"/>
+        </w:rPr>
+      </w:pPr>
       <w:bookmarkStart w:id="0" w:name="_GoBack"/>
-      <w:bookmarkEnd w:id="0"/>
+      <w:r>
+        <w:rPr>
+          <w:noProof/>
+          <w:sz w:val="24"/>
+          <w:szCs w:val="24"/>
+        </w:rPr>
+        <w:drawing>
+          <wp:inline distT="0" distB="0" distL="0" distR="0" wp14:anchorId="649AA91E" wp14:editId="6FA3D9F9">
+            <wp:extent cx="5396011" cy="4272915"/>
+            <wp:effectExtent l="0" t="0" r="0" b="0"/>
+            <wp:docPr id="15" name="Immagine 15" descr="Immagine che contiene cielo&#10;&#10;Descrizione generata automaticamente"/>
+            <wp:cNvGraphicFramePr>
+              <a:graphicFrameLocks xmlns:a="http://schemas.openxmlformats.org/drawingml/2006/main" noChangeAspect="1"/>
+            </wp:cNvGraphicFramePr>
+            <a:graphic xmlns:a="http://schemas.openxmlformats.org/drawingml/2006/main">
+              <a:graphicData uri="http://schemas.openxmlformats.org/drawingml/2006/picture">
+                <pic:pic xmlns:pic="http://schemas.openxmlformats.org/drawingml/2006/picture">
+                  <pic:nvPicPr>
+                    <pic:cNvPr id="15" name="weak_scaling_section_2_plot-1.jpg"/>
+                    <pic:cNvPicPr/>
+                  </pic:nvPicPr>
+                  <pic:blipFill rotWithShape="1">
+                    <a:blip r:embed="rId18">
+                      <a:extLst>
+                        <a:ext uri="{28A0092B-C50C-407E-A947-70E740481C1C}">
+                          <a14:useLocalDpi xmlns:a14="http://schemas.microsoft.com/office/drawing/2010/main" val="0"/>
+                        </a:ext>
+                      </a:extLst>
+                    </a:blip>
+                    <a:srcRect t="11954" b="8861"/>
+                    <a:stretch/>
+                  </pic:blipFill>
+                  <pic:spPr bwMode="auto">
+                    <a:xfrm>
+                      <a:off x="0" y="0"/>
+                      <a:ext cx="5434149" cy="4303115"/>
+                    </a:xfrm>
+                    <a:prstGeom prst="rect">
+                      <a:avLst/>
+                    </a:prstGeom>
+                    <a:ln>
+                      <a:noFill/>
+                    </a:ln>
+                    <a:extLst>
+                      <a:ext uri="{53640926-AAD7-44D8-BBD7-CCE9431645EC}">
+                        <a14:shadowObscured xmlns:a14="http://schemas.microsoft.com/office/drawing/2010/main"/>
+                      </a:ext>
+                    </a:extLst>
+                  </pic:spPr>
+                </pic:pic>
+              </a:graphicData>
+            </a:graphic>
+          </wp:inline>
+        </w:drawing>
+      </w:r>
+    </w:p>
+    <w:bookmarkEnd w:id="0"/>
+    <w:p>
+      <w:pPr>
+        <w:ind w:left="360"/>
+        <w:rPr>
+          <w:sz w:val="24"/>
+          <w:szCs w:val="24"/>
+        </w:rPr>
+      </w:pPr>
+      <w:proofErr w:type="gramStart"/>
+      <w:r>
+        <w:rPr>
+          <w:sz w:val="24"/>
+          <w:szCs w:val="24"/>
+        </w:rPr>
+        <w:lastRenderedPageBreak/>
+        <w:t>Therefore</w:t>
+      </w:r>
+      <w:proofErr w:type="gramEnd"/>
+      <w:r>
+        <w:rPr>
+          <w:sz w:val="24"/>
+          <w:szCs w:val="24"/>
+        </w:rPr>
+        <w:t xml:space="preserve"> we can conclude that the application doesn’t scale perfectly, as evidently when increasing the number of processors </w:t>
+      </w:r>
+      <w:r>
+        <w:rPr>
+          <w:sz w:val="24"/>
+          <w:szCs w:val="24"/>
+        </w:rPr>
+        <w:t xml:space="preserve">there is a </w:t>
+      </w:r>
+      <w:proofErr w:type="spellStart"/>
+      <w:r>
+        <w:rPr>
+          <w:sz w:val="24"/>
+          <w:szCs w:val="24"/>
+        </w:rPr>
+        <w:t>non negligible</w:t>
+      </w:r>
+      <w:proofErr w:type="spellEnd"/>
+      <w:r>
+        <w:rPr>
+          <w:sz w:val="24"/>
+          <w:szCs w:val="24"/>
+        </w:rPr>
+        <w:t xml:space="preserve"> amount</w:t>
+      </w:r>
+      <w:r>
+        <w:rPr>
+          <w:sz w:val="24"/>
+          <w:szCs w:val="24"/>
+        </w:rPr>
+        <w:t xml:space="preserve"> of time spent in communications.</w:t>
+      </w:r>
+    </w:p>
+    <w:p>
+      <w:pPr>
+        <w:ind w:left="360"/>
+        <w:rPr>
+          <w:sz w:val="24"/>
+          <w:szCs w:val="24"/>
+        </w:rPr>
+      </w:pPr>
+    </w:p>
+    <w:p>
+      <w:pPr>
+        <w:ind w:left="360"/>
+        <w:jc w:val="center"/>
+        <w:rPr>
+          <w:b/>
+          <w:bCs/>
+          <w:sz w:val="32"/>
+          <w:szCs w:val="32"/>
+        </w:rPr>
+      </w:pPr>
+      <w:r>
+        <w:rPr>
+          <w:b/>
+          <w:bCs/>
+          <w:sz w:val="32"/>
+          <w:szCs w:val="32"/>
+        </w:rPr>
+        <w:t>Section 4</w:t>
+      </w:r>
+    </w:p>
+    <w:p>
+      <w:pPr>
+        <w:ind w:left="360"/>
+        <w:rPr>
+          <w:b/>
+          <w:bCs/>
+          <w:sz w:val="32"/>
+          <w:szCs w:val="32"/>
+        </w:rPr>
+      </w:pPr>
+    </w:p>
+    <w:p>
+      <w:pPr>
+        <w:ind w:left="360"/>
+        <w:rPr>
+          <w:sz w:val="24"/>
+          <w:szCs w:val="24"/>
+        </w:rPr>
+      </w:pPr>
+      <w:r>
+        <w:rPr>
+          <w:sz w:val="24"/>
+          <w:szCs w:val="24"/>
+        </w:rPr>
+        <w:t>Scalability of the parallel program to sum N numbers.</w:t>
+      </w:r>
+    </w:p>
+    <w:p>
+      <w:pPr>
+        <w:ind w:left="360"/>
+        <w:rPr>
+          <w:sz w:val="24"/>
+          <w:szCs w:val="24"/>
+        </w:rPr>
+      </w:pPr>
+      <w:r>
+        <w:rPr>
+          <w:noProof/>
+          <w:sz w:val="24"/>
+          <w:szCs w:val="24"/>
+        </w:rPr>
+        <w:drawing>
+          <wp:inline distT="0" distB="0" distL="0" distR="0" wp14:anchorId="42762746" wp14:editId="38855780">
+            <wp:extent cx="6120130" cy="4590415"/>
+            <wp:effectExtent l="0" t="0" r="0" b="635"/>
+            <wp:docPr id="17" name="Immagine 17" descr="Immagine che contiene cielo&#10;&#10;Descrizione generata automaticamente"/>
+            <wp:cNvGraphicFramePr>
+              <a:graphicFrameLocks xmlns:a="http://schemas.openxmlformats.org/drawingml/2006/main" noChangeAspect="1"/>
+            </wp:cNvGraphicFramePr>
+            <a:graphic xmlns:a="http://schemas.openxmlformats.org/drawingml/2006/main">
+              <a:graphicData uri="http://schemas.openxmlformats.org/drawingml/2006/picture">
+                <pic:pic xmlns:pic="http://schemas.openxmlformats.org/drawingml/2006/picture">
+                  <pic:nvPicPr>
+                    <pic:cNvPr id="17" name="strong_scaling_section_4.jpg"/>
+                    <pic:cNvPicPr/>
+                  </pic:nvPicPr>
+                  <pic:blipFill>
+                    <a:blip r:embed="rId19">
+                      <a:extLst>
+                        <a:ext uri="{28A0092B-C50C-407E-A947-70E740481C1C}">
+                          <a14:useLocalDpi xmlns:a14="http://schemas.microsoft.com/office/drawing/2010/main" val="0"/>
+                        </a:ext>
+                      </a:extLst>
+                    </a:blip>
+                    <a:stretch>
+                      <a:fillRect/>
+                    </a:stretch>
+                  </pic:blipFill>
+                  <pic:spPr>
+                    <a:xfrm>
+                      <a:off x="0" y="0"/>
+                      <a:ext cx="6120130" cy="4590415"/>
+                    </a:xfrm>
+                    <a:prstGeom prst="rect">
+                      <a:avLst/>
+                    </a:prstGeom>
+                  </pic:spPr>
+                </pic:pic>
+              </a:graphicData>
+            </a:graphic>
+          </wp:inline>
+        </w:drawing>
+      </w:r>
+    </w:p>
+    <w:p>
+      <w:pPr>
+        <w:ind w:left="360"/>
+        <w:rPr>
+          <w:sz w:val="24"/>
+          <w:szCs w:val="24"/>
+        </w:rPr>
+      </w:pPr>
+    </w:p>
+    <w:p>
+      <w:pPr>
+        <w:ind w:left="360"/>
+        <w:rPr>
+          <w:sz w:val="24"/>
+          <w:szCs w:val="24"/>
+          <w:vertAlign w:val="superscript"/>
+        </w:rPr>
+      </w:pPr>
+      <w:r>
+        <w:rPr>
+          <w:sz w:val="24"/>
+          <w:szCs w:val="24"/>
+        </w:rPr>
+        <w:t>Speedup was obtained by plotting T(1)/T(P).</w:t>
+      </w:r>
       <w:r>
         <w:rPr>
           <w:sz w:val="24"/>
@@ -2364,11 +5442,144 @@
           <w:sz w:val="24"/>
           <w:szCs w:val="24"/>
         </w:rPr>
-        <w:t>communication time by implementing collective operations between processors.</w:t>
-      </w:r>
-    </w:p>
-    <w:p>
-      <w:pPr>
+        <w:t>T</w:t>
+      </w:r>
+      <w:r>
+        <w:rPr>
+          <w:sz w:val="24"/>
+          <w:szCs w:val="24"/>
+        </w:rPr>
+        <w:t>he program scales a bit</w:t>
+      </w:r>
+      <w:r>
+        <w:rPr>
+          <w:sz w:val="24"/>
+          <w:szCs w:val="24"/>
+        </w:rPr>
+        <w:t>, for N sufficiently large, as P increase</w:t>
+      </w:r>
+      <w:r>
+        <w:rPr>
+          <w:sz w:val="24"/>
+          <w:szCs w:val="24"/>
+        </w:rPr>
+        <w:t>s, although the speedup is way less than the one obtained in the corresponding theoretical model in section 1. This is due to the fact that, as already mentioned, the communication time was of the order of 10</w:t>
+      </w:r>
+      <w:r>
+        <w:rPr>
+          <w:sz w:val="24"/>
+          <w:szCs w:val="24"/>
+          <w:vertAlign w:val="superscript"/>
+        </w:rPr>
+        <w:t>-</w:t>
+      </w:r>
+      <w:proofErr w:type="gramStart"/>
+      <w:r>
+        <w:rPr>
+          <w:sz w:val="24"/>
+          <w:szCs w:val="24"/>
+          <w:vertAlign w:val="superscript"/>
+        </w:rPr>
+        <w:t>4</w:t>
+      </w:r>
+      <w:r>
+        <w:rPr>
+          <w:sz w:val="24"/>
+          <w:szCs w:val="24"/>
+        </w:rPr>
+        <w:t xml:space="preserve"> </w:t>
+      </w:r>
+      <w:r>
+        <w:rPr>
+          <w:sz w:val="24"/>
+          <w:szCs w:val="24"/>
+        </w:rPr>
+        <w:t>,</w:t>
+      </w:r>
+      <w:proofErr w:type="gramEnd"/>
+      <w:r>
+        <w:rPr>
+          <w:sz w:val="24"/>
+          <w:szCs w:val="24"/>
+        </w:rPr>
+        <w:t xml:space="preserve"> with a peak </w:t>
+      </w:r>
+      <w:r>
+        <w:rPr>
+          <w:sz w:val="24"/>
+          <w:szCs w:val="24"/>
+        </w:rPr>
+        <w:t>of 2*10</w:t>
+      </w:r>
+      <w:r>
+        <w:rPr>
+          <w:sz w:val="24"/>
+          <w:szCs w:val="24"/>
+          <w:vertAlign w:val="superscript"/>
+        </w:rPr>
+        <w:t>-3</w:t>
+      </w:r>
+      <w:r>
+        <w:rPr>
+          <w:sz w:val="24"/>
+          <w:szCs w:val="24"/>
+        </w:rPr>
+        <w:t xml:space="preserve"> obtained when running with 16 processors, rather than 10</w:t>
+      </w:r>
+      <w:r>
+        <w:rPr>
+          <w:sz w:val="24"/>
+          <w:szCs w:val="24"/>
+          <w:vertAlign w:val="superscript"/>
+        </w:rPr>
+        <w:t>-6</w:t>
+      </w:r>
+      <w:r>
+        <w:rPr>
+          <w:sz w:val="24"/>
+          <w:szCs w:val="24"/>
+        </w:rPr>
+        <w:t xml:space="preserve"> as assumed in section 1.</w:t>
+      </w:r>
+      <w:r>
+        <w:rPr>
+          <w:sz w:val="24"/>
+          <w:szCs w:val="24"/>
+        </w:rPr>
+        <w:t xml:space="preserve"> </w:t>
+      </w:r>
+      <w:r>
+        <w:rPr>
+          <w:sz w:val="24"/>
+          <w:szCs w:val="24"/>
+        </w:rPr>
+        <w:t>Instead both t</w:t>
+      </w:r>
+      <w:r>
+        <w:rPr>
+          <w:sz w:val="24"/>
+          <w:szCs w:val="24"/>
+        </w:rPr>
+        <w:t xml:space="preserve">he reading time </w:t>
+      </w:r>
+      <w:r>
+        <w:rPr>
+          <w:sz w:val="24"/>
+          <w:szCs w:val="24"/>
+        </w:rPr>
+        <w:t>and the computing time were approximately as assumed in section 1</w:t>
+      </w:r>
+      <w:r>
+        <w:rPr>
+          <w:sz w:val="24"/>
+          <w:szCs w:val="24"/>
+        </w:rPr>
+        <w:t>.</w:t>
+      </w:r>
+    </w:p>
+    <w:p>
+      <w:pPr>
+        <w:ind w:left="360"/>
         <w:rPr>
           <w:sz w:val="24"/>
           <w:szCs w:val="24"/>
@@ -2622,9 +5833,9 @@
     </w:lvl>
   </w:abstractNum>
   <w:abstractNum w:abstractNumId="2" w15:restartNumberingAfterBreak="0">
-    <w:nsid w:val="488609AC"/>
+    <w:nsid w:val="33BB4C38"/>
     <w:multiLevelType w:val="hybridMultilevel"/>
-    <w:tmpl w:val="5C00FC60"/>
+    <w:tmpl w:val="6E68F40E"/>
     <w:lvl w:ilvl="0" w:tplc="04100001">
       <w:start w:val="1"/>
       <w:numFmt w:val="bullet"/>
@@ -2735,6 +5946,119 @@
     </w:lvl>
   </w:abstractNum>
   <w:abstractNum w:abstractNumId="3" w15:restartNumberingAfterBreak="0">
+    <w:nsid w:val="488609AC"/>
+    <w:multiLevelType w:val="hybridMultilevel"/>
+    <w:tmpl w:val="5C00FC60"/>
+    <w:lvl w:ilvl="0" w:tplc="04100001">
+      <w:start w:val="1"/>
+      <w:numFmt w:val="bullet"/>
+      <w:lvlText w:val=""/>
+      <w:lvlJc w:val="left"/>
+      <w:pPr>
+        <w:ind w:left="720" w:hanging="360"/>
+      </w:pPr>
+      <w:rPr>
+        <w:rFonts w:ascii="Symbol" w:hAnsi="Symbol" w:hint="default"/>
+      </w:rPr>
+    </w:lvl>
+    <w:lvl w:ilvl="1" w:tplc="04100003" w:tentative="1">
+      <w:start w:val="1"/>
+      <w:numFmt w:val="bullet"/>
+      <w:lvlText w:val="o"/>
+      <w:lvlJc w:val="left"/>
+      <w:pPr>
+        <w:ind w:left="1440" w:hanging="360"/>
+      </w:pPr>
+      <w:rPr>
+        <w:rFonts w:ascii="Courier New" w:hAnsi="Courier New" w:cs="Courier New" w:hint="default"/>
+      </w:rPr>
+    </w:lvl>
+    <w:lvl w:ilvl="2" w:tplc="04100005" w:tentative="1">
+      <w:start w:val="1"/>
+      <w:numFmt w:val="bullet"/>
+      <w:lvlText w:val=""/>
+      <w:lvlJc w:val="left"/>
+      <w:pPr>
+        <w:ind w:left="2160" w:hanging="360"/>
+      </w:pPr>
+      <w:rPr>
+        <w:rFonts w:ascii="Wingdings" w:hAnsi="Wingdings" w:hint="default"/>
+      </w:rPr>
+    </w:lvl>
+    <w:lvl w:ilvl="3" w:tplc="04100001" w:tentative="1">
+      <w:start w:val="1"/>
+      <w:numFmt w:val="bullet"/>
+      <w:lvlText w:val=""/>
+      <w:lvlJc w:val="left"/>
+      <w:pPr>
+        <w:ind w:left="2880" w:hanging="360"/>
+      </w:pPr>
+      <w:rPr>
+        <w:rFonts w:ascii="Symbol" w:hAnsi="Symbol" w:hint="default"/>
+      </w:rPr>
+    </w:lvl>
+    <w:lvl w:ilvl="4" w:tplc="04100003" w:tentative="1">
+      <w:start w:val="1"/>
+      <w:numFmt w:val="bullet"/>
+      <w:lvlText w:val="o"/>
+      <w:lvlJc w:val="left"/>
+      <w:pPr>
+        <w:ind w:left="3600" w:hanging="360"/>
+      </w:pPr>
+      <w:rPr>
+        <w:rFonts w:ascii="Courier New" w:hAnsi="Courier New" w:cs="Courier New" w:hint="default"/>
+      </w:rPr>
+    </w:lvl>
+    <w:lvl w:ilvl="5" w:tplc="04100005" w:tentative="1">
+      <w:start w:val="1"/>
+      <w:numFmt w:val="bullet"/>
+      <w:lvlText w:val=""/>
+      <w:lvlJc w:val="left"/>
+      <w:pPr>
+        <w:ind w:left="4320" w:hanging="360"/>
+      </w:pPr>
+      <w:rPr>
+        <w:rFonts w:ascii="Wingdings" w:hAnsi="Wingdings" w:hint="default"/>
+      </w:rPr>
+    </w:lvl>
+    <w:lvl w:ilvl="6" w:tplc="04100001" w:tentative="1">
+      <w:start w:val="1"/>
+      <w:numFmt w:val="bullet"/>
+      <w:lvlText w:val=""/>
+      <w:lvlJc w:val="left"/>
+      <w:pPr>
+        <w:ind w:left="5040" w:hanging="360"/>
+      </w:pPr>
+      <w:rPr>
+        <w:rFonts w:ascii="Symbol" w:hAnsi="Symbol" w:hint="default"/>
+      </w:rPr>
+    </w:lvl>
+    <w:lvl w:ilvl="7" w:tplc="04100003" w:tentative="1">
+      <w:start w:val="1"/>
+      <w:numFmt w:val="bullet"/>
+      <w:lvlText w:val="o"/>
+      <w:lvlJc w:val="left"/>
+      <w:pPr>
+        <w:ind w:left="5760" w:hanging="360"/>
+      </w:pPr>
+      <w:rPr>
+        <w:rFonts w:ascii="Courier New" w:hAnsi="Courier New" w:cs="Courier New" w:hint="default"/>
+      </w:rPr>
+    </w:lvl>
+    <w:lvl w:ilvl="8" w:tplc="04100005" w:tentative="1">
+      <w:start w:val="1"/>
+      <w:numFmt w:val="bullet"/>
+      <w:lvlText w:val=""/>
+      <w:lvlJc w:val="left"/>
+      <w:pPr>
+        <w:ind w:left="6480" w:hanging="360"/>
+      </w:pPr>
+      <w:rPr>
+        <w:rFonts w:ascii="Wingdings" w:hAnsi="Wingdings" w:hint="default"/>
+      </w:rPr>
+    </w:lvl>
+  </w:abstractNum>
+  <w:abstractNum w:abstractNumId="4" w15:restartNumberingAfterBreak="0">
     <w:nsid w:val="48EE2086"/>
     <w:multiLevelType w:val="hybridMultilevel"/>
     <w:tmpl w:val="EFF4FBE0"/>
@@ -2854,9 +6178,12 @@
     <w:abstractNumId w:val="0"/>
   </w:num>
   <w:num w:numId="3">
+    <w:abstractNumId w:val="4"/>
+  </w:num>
+  <w:num w:numId="4">
     <w:abstractNumId w:val="3"/>
   </w:num>
-  <w:num w:numId="4">
+  <w:num w:numId="5">
     <w:abstractNumId w:val="2"/>
   </w:num>
 </w:numbering>
@@ -3267,6 +6594,7 @@
   <w:style w:type="character" w:default="1" w:styleId="Carpredefinitoparagrafo">
     <w:name w:val="Default Paragraph Font"/>
     <w:uiPriority w:val="1"/>
+    <w:semiHidden/>
     <w:unhideWhenUsed/>
   </w:style>
   <w:style w:type="table" w:default="1" w:styleId="Tabellanormale">
@@ -3646,7 +6974,7 @@
 </file>
 
 <file path=customXml/itemProps1.xml><?xml version="1.0" encoding="utf-8"?>
-<ds:datastoreItem xmlns:ds="http://schemas.openxmlformats.org/officeDocument/2006/customXml" ds:itemID="{44E04BD5-8D38-431B-B859-7C0EBA7EA498}">
+<ds:datastoreItem xmlns:ds="http://schemas.openxmlformats.org/officeDocument/2006/customXml" ds:itemID="{A66AC0BC-E412-4845-B6DC-9A0A4C688F1A}">
   <ds:schemaRefs>
     <ds:schemaRef ds:uri="http://schemas.openxmlformats.org/officeDocument/2006/bibliography"/>
   </ds:schemaRefs>
